--- a/1_Gerenciamento/CorujaDocs/Manag.docx
+++ b/1_Gerenciamento/CorujaDocs/Manag.docx
@@ -804,7 +804,7 @@
                         <pic:cNvPicPr/>
                       </pic:nvPicPr>
                       <pic:blipFill>
-                        <a:blip r:embed="rId5">
+                        <a:blip r:embed="rId6">
                           <a:extLst>
                             <a:ext uri="{28A0092B-C50C-407E-A947-70E740481C1C}">
                               <a14:useLocalDpi xmlns:a14="http://schemas.microsoft.com/office/drawing/2010/main" val="0"/>
@@ -898,7 +898,7 @@
           <w:r>
             <w:fldChar w:fldCharType="separate"/>
           </w:r>
-          <w:hyperlink w:anchor="_Toc457988170" w:history="1">
+          <w:hyperlink w:anchor="_Toc458087590" w:history="1">
             <w:r>
               <w:rPr>
                 <w:rStyle w:val="Hyperlink"/>
@@ -925,7 +925,7 @@
                 <w:noProof/>
                 <w:webHidden/>
               </w:rPr>
-              <w:instrText xml:space="preserve"> PAGEREF _Toc457988170 \h </w:instrText>
+              <w:instrText xml:space="preserve"> PAGEREF _Toc458087590 \h </w:instrText>
             </w:r>
             <w:r>
               <w:rPr>
@@ -968,7 +968,7 @@
               <w:lang w:eastAsia="pt-BR"/>
             </w:rPr>
           </w:pPr>
-          <w:hyperlink w:anchor="_Toc457988171" w:history="1">
+          <w:hyperlink w:anchor="_Toc458087591" w:history="1">
             <w:r>
               <w:rPr>
                 <w:rStyle w:val="Hyperlink"/>
@@ -995,7 +995,7 @@
                 <w:noProof/>
                 <w:webHidden/>
               </w:rPr>
-              <w:instrText xml:space="preserve"> PAGEREF _Toc457988171 \h </w:instrText>
+              <w:instrText xml:space="preserve"> PAGEREF _Toc458087591 \h </w:instrText>
             </w:r>
             <w:r>
               <w:rPr>
@@ -1038,7 +1038,7 @@
               <w:lang w:eastAsia="pt-BR"/>
             </w:rPr>
           </w:pPr>
-          <w:hyperlink w:anchor="_Toc457988172" w:history="1">
+          <w:hyperlink w:anchor="_Toc458087592" w:history="1">
             <w:r>
               <w:rPr>
                 <w:rStyle w:val="Hyperlink"/>
@@ -1065,7 +1065,7 @@
                 <w:noProof/>
                 <w:webHidden/>
               </w:rPr>
-              <w:instrText xml:space="preserve"> PAGEREF _Toc457988172 \h </w:instrText>
+              <w:instrText xml:space="preserve"> PAGEREF _Toc458087592 \h </w:instrText>
             </w:r>
             <w:r>
               <w:rPr>
@@ -1108,7 +1108,7 @@
               <w:lang w:eastAsia="pt-BR"/>
             </w:rPr>
           </w:pPr>
-          <w:hyperlink w:anchor="_Toc457988173" w:history="1">
+          <w:hyperlink w:anchor="_Toc458087593" w:history="1">
             <w:r>
               <w:rPr>
                 <w:rStyle w:val="Hyperlink"/>
@@ -1135,7 +1135,7 @@
                 <w:noProof/>
                 <w:webHidden/>
               </w:rPr>
-              <w:instrText xml:space="preserve"> PAGEREF _Toc457988173 \h </w:instrText>
+              <w:instrText xml:space="preserve"> PAGEREF _Toc458087593 \h </w:instrText>
             </w:r>
             <w:r>
               <w:rPr>
@@ -1178,7 +1178,7 @@
               <w:lang w:eastAsia="pt-BR"/>
             </w:rPr>
           </w:pPr>
-          <w:hyperlink w:anchor="_Toc457988174" w:history="1">
+          <w:hyperlink w:anchor="_Toc458087594" w:history="1">
             <w:r>
               <w:rPr>
                 <w:rStyle w:val="Hyperlink"/>
@@ -1205,7 +1205,7 @@
                 <w:noProof/>
                 <w:webHidden/>
               </w:rPr>
-              <w:instrText xml:space="preserve"> PAGEREF _Toc457988174 \h </w:instrText>
+              <w:instrText xml:space="preserve"> PAGEREF _Toc458087594 \h </w:instrText>
             </w:r>
             <w:r>
               <w:rPr>
@@ -1248,7 +1248,7 @@
               <w:lang w:eastAsia="pt-BR"/>
             </w:rPr>
           </w:pPr>
-          <w:hyperlink w:anchor="_Toc457988175" w:history="1">
+          <w:hyperlink w:anchor="_Toc458087595" w:history="1">
             <w:r>
               <w:rPr>
                 <w:rStyle w:val="Hyperlink"/>
@@ -1275,7 +1275,7 @@
                 <w:noProof/>
                 <w:webHidden/>
               </w:rPr>
-              <w:instrText xml:space="preserve"> PAGEREF _Toc457988175 \h </w:instrText>
+              <w:instrText xml:space="preserve"> PAGEREF _Toc458087595 \h </w:instrText>
             </w:r>
             <w:r>
               <w:rPr>
@@ -1318,7 +1318,7 @@
               <w:lang w:eastAsia="pt-BR"/>
             </w:rPr>
           </w:pPr>
-          <w:hyperlink w:anchor="_Toc457988176" w:history="1">
+          <w:hyperlink w:anchor="_Toc458087596" w:history="1">
             <w:r>
               <w:rPr>
                 <w:rStyle w:val="Hyperlink"/>
@@ -1345,7 +1345,7 @@
                 <w:noProof/>
                 <w:webHidden/>
               </w:rPr>
-              <w:instrText xml:space="preserve"> PAGEREF _Toc457988176 \h </w:instrText>
+              <w:instrText xml:space="preserve"> PAGEREF _Toc458087596 \h </w:instrText>
             </w:r>
             <w:r>
               <w:rPr>
@@ -1388,7 +1388,7 @@
               <w:lang w:eastAsia="pt-BR"/>
             </w:rPr>
           </w:pPr>
-          <w:hyperlink w:anchor="_Toc457988177" w:history="1">
+          <w:hyperlink w:anchor="_Toc458087597" w:history="1">
             <w:r>
               <w:rPr>
                 <w:rStyle w:val="Hyperlink"/>
@@ -1415,7 +1415,7 @@
                 <w:noProof/>
                 <w:webHidden/>
               </w:rPr>
-              <w:instrText xml:space="preserve"> PAGEREF _Toc457988177 \h </w:instrText>
+              <w:instrText xml:space="preserve"> PAGEREF _Toc458087597 \h </w:instrText>
             </w:r>
             <w:r>
               <w:rPr>
@@ -1458,7 +1458,7 @@
               <w:lang w:eastAsia="pt-BR"/>
             </w:rPr>
           </w:pPr>
-          <w:hyperlink w:anchor="_Toc457988178" w:history="1">
+          <w:hyperlink w:anchor="_Toc458087598" w:history="1">
             <w:r>
               <w:rPr>
                 <w:rStyle w:val="Hyperlink"/>
@@ -1485,7 +1485,7 @@
                 <w:noProof/>
                 <w:webHidden/>
               </w:rPr>
-              <w:instrText xml:space="preserve"> PAGEREF _Toc457988178 \h </w:instrText>
+              <w:instrText xml:space="preserve"> PAGEREF _Toc458087598 \h </w:instrText>
             </w:r>
             <w:r>
               <w:rPr>
@@ -1528,12 +1528,82 @@
               <w:lang w:eastAsia="pt-BR"/>
             </w:rPr>
           </w:pPr>
-          <w:hyperlink w:anchor="_Toc457988179" w:history="1">
+          <w:hyperlink w:anchor="_Toc458087599" w:history="1">
             <w:r>
               <w:rPr>
                 <w:rStyle w:val="Hyperlink"/>
                 <w:noProof/>
               </w:rPr>
+              <w:t>XX</w:t>
+            </w:r>
+            <w:r>
+              <w:rPr>
+                <w:noProof/>
+                <w:webHidden/>
+              </w:rPr>
+              <w:tab/>
+            </w:r>
+            <w:r>
+              <w:rPr>
+                <w:noProof/>
+                <w:webHidden/>
+              </w:rPr>
+              <w:fldChar w:fldCharType="begin"/>
+            </w:r>
+            <w:r>
+              <w:rPr>
+                <w:noProof/>
+                <w:webHidden/>
+              </w:rPr>
+              <w:instrText xml:space="preserve"> PAGEREF _Toc458087599 \h </w:instrText>
+            </w:r>
+            <w:r>
+              <w:rPr>
+                <w:noProof/>
+                <w:webHidden/>
+              </w:rPr>
+            </w:r>
+            <w:r>
+              <w:rPr>
+                <w:noProof/>
+                <w:webHidden/>
+              </w:rPr>
+              <w:fldChar w:fldCharType="separate"/>
+            </w:r>
+            <w:r>
+              <w:rPr>
+                <w:noProof/>
+                <w:webHidden/>
+              </w:rPr>
+              <w:t>2</w:t>
+            </w:r>
+            <w:r>
+              <w:rPr>
+                <w:noProof/>
+                <w:webHidden/>
+              </w:rPr>
+              <w:fldChar w:fldCharType="end"/>
+            </w:r>
+          </w:hyperlink>
+        </w:p>
+        <w:p>
+          <w:pPr>
+            <w:pStyle w:val="Sumrio3"/>
+            <w:tabs>
+              <w:tab w:val="right" w:leader="dot" w:pos="8494"/>
+            </w:tabs>
+            <w:rPr>
+              <w:rFonts w:eastAsiaTheme="minorEastAsia"/>
+              <w:noProof/>
+              <w:lang w:eastAsia="pt-BR"/>
+            </w:rPr>
+          </w:pPr>
+          <w:hyperlink w:anchor="_Toc458087600" w:history="1">
+            <w:r>
+              <w:rPr>
+                <w:rStyle w:val="Hyperlink"/>
+                <w:noProof/>
+              </w:rPr>
               <w:t>Entregas</w:t>
             </w:r>
             <w:r>
@@ -1555,7 +1625,7 @@
                 <w:noProof/>
                 <w:webHidden/>
               </w:rPr>
-              <w:instrText xml:space="preserve"> PAGEREF _Toc457988179 \h </w:instrText>
+              <w:instrText xml:space="preserve"> PAGEREF _Toc458087600 \h </w:instrText>
             </w:r>
             <w:r>
               <w:rPr>
@@ -1598,7 +1668,7 @@
               <w:lang w:eastAsia="pt-BR"/>
             </w:rPr>
           </w:pPr>
-          <w:hyperlink w:anchor="_Toc457988180" w:history="1">
+          <w:hyperlink w:anchor="_Toc458087601" w:history="1">
             <w:r>
               <w:rPr>
                 <w:rStyle w:val="Hyperlink"/>
@@ -1625,7 +1695,7 @@
                 <w:noProof/>
                 <w:webHidden/>
               </w:rPr>
-              <w:instrText xml:space="preserve"> PAGEREF _Toc457988180 \h </w:instrText>
+              <w:instrText xml:space="preserve"> PAGEREF _Toc458087601 \h </w:instrText>
             </w:r>
             <w:r>
               <w:rPr>
@@ -1668,7 +1738,7 @@
               <w:lang w:eastAsia="pt-BR"/>
             </w:rPr>
           </w:pPr>
-          <w:hyperlink w:anchor="_Toc457988181" w:history="1">
+          <w:hyperlink w:anchor="_Toc458087602" w:history="1">
             <w:r>
               <w:rPr>
                 <w:rStyle w:val="Hyperlink"/>
@@ -1695,7 +1765,7 @@
                 <w:noProof/>
                 <w:webHidden/>
               </w:rPr>
-              <w:instrText xml:space="preserve"> PAGEREF _Toc457988181 \h </w:instrText>
+              <w:instrText xml:space="preserve"> PAGEREF _Toc458087602 \h </w:instrText>
             </w:r>
             <w:r>
               <w:rPr>
@@ -1738,7 +1808,7 @@
               <w:lang w:eastAsia="pt-BR"/>
             </w:rPr>
           </w:pPr>
-          <w:hyperlink w:anchor="_Toc457988182" w:history="1">
+          <w:hyperlink w:anchor="_Toc458087603" w:history="1">
             <w:r>
               <w:rPr>
                 <w:rStyle w:val="Hyperlink"/>
@@ -1765,7 +1835,7 @@
                 <w:noProof/>
                 <w:webHidden/>
               </w:rPr>
-              <w:instrText xml:space="preserve"> PAGEREF _Toc457988182 \h </w:instrText>
+              <w:instrText xml:space="preserve"> PAGEREF _Toc458087603 \h </w:instrText>
             </w:r>
             <w:r>
               <w:rPr>
@@ -1808,7 +1878,7 @@
               <w:lang w:eastAsia="pt-BR"/>
             </w:rPr>
           </w:pPr>
-          <w:hyperlink w:anchor="_Toc457988183" w:history="1">
+          <w:hyperlink w:anchor="_Toc458087604" w:history="1">
             <w:r>
               <w:rPr>
                 <w:rStyle w:val="Hyperlink"/>
@@ -1835,7 +1905,7 @@
                 <w:noProof/>
                 <w:webHidden/>
               </w:rPr>
-              <w:instrText xml:space="preserve"> PAGEREF _Toc457988183 \h </w:instrText>
+              <w:instrText xml:space="preserve"> PAGEREF _Toc458087604 \h </w:instrText>
             </w:r>
             <w:r>
               <w:rPr>
@@ -1878,7 +1948,7 @@
               <w:lang w:eastAsia="pt-BR"/>
             </w:rPr>
           </w:pPr>
-          <w:hyperlink w:anchor="_Toc457988184" w:history="1">
+          <w:hyperlink w:anchor="_Toc458087605" w:history="1">
             <w:r>
               <w:rPr>
                 <w:rStyle w:val="Hyperlink"/>
@@ -1905,7 +1975,7 @@
                 <w:noProof/>
                 <w:webHidden/>
               </w:rPr>
-              <w:instrText xml:space="preserve"> PAGEREF _Toc457988184 \h </w:instrText>
+              <w:instrText xml:space="preserve"> PAGEREF _Toc458087605 \h </w:instrText>
             </w:r>
             <w:r>
               <w:rPr>
@@ -1948,7 +2018,7 @@
               <w:lang w:eastAsia="pt-BR"/>
             </w:rPr>
           </w:pPr>
-          <w:hyperlink w:anchor="_Toc457988185" w:history="1">
+          <w:hyperlink w:anchor="_Toc458087606" w:history="1">
             <w:r>
               <w:rPr>
                 <w:rStyle w:val="Hyperlink"/>
@@ -1975,7 +2045,7 @@
                 <w:noProof/>
                 <w:webHidden/>
               </w:rPr>
-              <w:instrText xml:space="preserve"> PAGEREF _Toc457988185 \h </w:instrText>
+              <w:instrText xml:space="preserve"> PAGEREF _Toc458087606 \h </w:instrText>
             </w:r>
             <w:r>
               <w:rPr>
@@ -2018,7 +2088,7 @@
               <w:lang w:eastAsia="pt-BR"/>
             </w:rPr>
           </w:pPr>
-          <w:hyperlink w:anchor="_Toc457988186" w:history="1">
+          <w:hyperlink w:anchor="_Toc458087607" w:history="1">
             <w:r>
               <w:rPr>
                 <w:rStyle w:val="Hyperlink"/>
@@ -2045,7 +2115,7 @@
                 <w:noProof/>
                 <w:webHidden/>
               </w:rPr>
-              <w:instrText xml:space="preserve"> PAGEREF _Toc457988186 \h </w:instrText>
+              <w:instrText xml:space="preserve"> PAGEREF _Toc458087607 \h </w:instrText>
             </w:r>
             <w:r>
               <w:rPr>
@@ -2088,7 +2158,7 @@
               <w:lang w:eastAsia="pt-BR"/>
             </w:rPr>
           </w:pPr>
-          <w:hyperlink w:anchor="_Toc457988187" w:history="1">
+          <w:hyperlink w:anchor="_Toc458087608" w:history="1">
             <w:r>
               <w:rPr>
                 <w:rStyle w:val="Hyperlink"/>
@@ -2115,7 +2185,7 @@
                 <w:noProof/>
                 <w:webHidden/>
               </w:rPr>
-              <w:instrText xml:space="preserve"> PAGEREF _Toc457988187 \h </w:instrText>
+              <w:instrText xml:space="preserve"> PAGEREF _Toc458087608 \h </w:instrText>
             </w:r>
             <w:r>
               <w:rPr>
@@ -2158,7 +2228,7 @@
               <w:lang w:eastAsia="pt-BR"/>
             </w:rPr>
           </w:pPr>
-          <w:hyperlink w:anchor="_Toc457988188" w:history="1">
+          <w:hyperlink w:anchor="_Toc458087609" w:history="1">
             <w:r>
               <w:rPr>
                 <w:rStyle w:val="Hyperlink"/>
@@ -2185,7 +2255,7 @@
                 <w:noProof/>
                 <w:webHidden/>
               </w:rPr>
-              <w:instrText xml:space="preserve"> PAGEREF _Toc457988188 \h </w:instrText>
+              <w:instrText xml:space="preserve"> PAGEREF _Toc458087609 \h </w:instrText>
             </w:r>
             <w:r>
               <w:rPr>
@@ -2228,7 +2298,7 @@
               <w:lang w:eastAsia="pt-BR"/>
             </w:rPr>
           </w:pPr>
-          <w:hyperlink w:anchor="_Toc457988189" w:history="1">
+          <w:hyperlink w:anchor="_Toc458087610" w:history="1">
             <w:r>
               <w:rPr>
                 <w:rStyle w:val="Hyperlink"/>
@@ -2255,7 +2325,7 @@
                 <w:noProof/>
                 <w:webHidden/>
               </w:rPr>
-              <w:instrText xml:space="preserve"> PAGEREF _Toc457988189 \h </w:instrText>
+              <w:instrText xml:space="preserve"> PAGEREF _Toc458087610 \h </w:instrText>
             </w:r>
             <w:r>
               <w:rPr>
@@ -2298,7 +2368,7 @@
               <w:lang w:eastAsia="pt-BR"/>
             </w:rPr>
           </w:pPr>
-          <w:hyperlink w:anchor="_Toc457988190" w:history="1">
+          <w:hyperlink w:anchor="_Toc458087611" w:history="1">
             <w:r>
               <w:rPr>
                 <w:rStyle w:val="Hyperlink"/>
@@ -2325,7 +2395,7 @@
                 <w:noProof/>
                 <w:webHidden/>
               </w:rPr>
-              <w:instrText xml:space="preserve"> PAGEREF _Toc457988190 \h </w:instrText>
+              <w:instrText xml:space="preserve"> PAGEREF _Toc458087611 \h </w:instrText>
             </w:r>
             <w:r>
               <w:rPr>
@@ -2368,7 +2438,7 @@
               <w:lang w:eastAsia="pt-BR"/>
             </w:rPr>
           </w:pPr>
-          <w:hyperlink w:anchor="_Toc457988191" w:history="1">
+          <w:hyperlink w:anchor="_Toc458087612" w:history="1">
             <w:r>
               <w:rPr>
                 <w:rStyle w:val="Hyperlink"/>
@@ -2395,7 +2465,7 @@
                 <w:noProof/>
                 <w:webHidden/>
               </w:rPr>
-              <w:instrText xml:space="preserve"> PAGEREF _Toc457988191 \h </w:instrText>
+              <w:instrText xml:space="preserve"> PAGEREF _Toc458087612 \h </w:instrText>
             </w:r>
             <w:r>
               <w:rPr>
@@ -2438,7 +2508,7 @@
               <w:lang w:eastAsia="pt-BR"/>
             </w:rPr>
           </w:pPr>
-          <w:hyperlink w:anchor="_Toc457988192" w:history="1">
+          <w:hyperlink w:anchor="_Toc458087613" w:history="1">
             <w:r>
               <w:rPr>
                 <w:rStyle w:val="Hyperlink"/>
@@ -2465,7 +2535,7 @@
                 <w:noProof/>
                 <w:webHidden/>
               </w:rPr>
-              <w:instrText xml:space="preserve"> PAGEREF _Toc457988192 \h </w:instrText>
+              <w:instrText xml:space="preserve"> PAGEREF _Toc458087613 \h </w:instrText>
             </w:r>
             <w:r>
               <w:rPr>
@@ -2508,7 +2578,7 @@
               <w:lang w:eastAsia="pt-BR"/>
             </w:rPr>
           </w:pPr>
-          <w:hyperlink w:anchor="_Toc457988193" w:history="1">
+          <w:hyperlink w:anchor="_Toc458087614" w:history="1">
             <w:r>
               <w:rPr>
                 <w:rStyle w:val="Hyperlink"/>
@@ -2535,7 +2605,7 @@
                 <w:noProof/>
                 <w:webHidden/>
               </w:rPr>
-              <w:instrText xml:space="preserve"> PAGEREF _Toc457988193 \h </w:instrText>
+              <w:instrText xml:space="preserve"> PAGEREF _Toc458087614 \h </w:instrText>
             </w:r>
             <w:r>
               <w:rPr>
@@ -2578,7 +2648,7 @@
               <w:lang w:eastAsia="pt-BR"/>
             </w:rPr>
           </w:pPr>
-          <w:hyperlink w:anchor="_Toc457988194" w:history="1">
+          <w:hyperlink w:anchor="_Toc458087615" w:history="1">
             <w:r>
               <w:rPr>
                 <w:rStyle w:val="Hyperlink"/>
@@ -2605,7 +2675,7 @@
                 <w:noProof/>
                 <w:webHidden/>
               </w:rPr>
-              <w:instrText xml:space="preserve"> PAGEREF _Toc457988194 \h </w:instrText>
+              <w:instrText xml:space="preserve"> PAGEREF _Toc458087615 \h </w:instrText>
             </w:r>
             <w:r>
               <w:rPr>
@@ -2648,7 +2718,7 @@
               <w:lang w:eastAsia="pt-BR"/>
             </w:rPr>
           </w:pPr>
-          <w:hyperlink w:anchor="_Toc457988195" w:history="1">
+          <w:hyperlink w:anchor="_Toc458087616" w:history="1">
             <w:r>
               <w:rPr>
                 <w:rStyle w:val="Hyperlink"/>
@@ -2675,7 +2745,7 @@
                 <w:noProof/>
                 <w:webHidden/>
               </w:rPr>
-              <w:instrText xml:space="preserve"> PAGEREF _Toc457988195 \h </w:instrText>
+              <w:instrText xml:space="preserve"> PAGEREF _Toc458087616 \h </w:instrText>
             </w:r>
             <w:r>
               <w:rPr>
@@ -2718,7 +2788,7 @@
               <w:lang w:eastAsia="pt-BR"/>
             </w:rPr>
           </w:pPr>
-          <w:hyperlink w:anchor="_Toc457988196" w:history="1">
+          <w:hyperlink w:anchor="_Toc458087617" w:history="1">
             <w:r>
               <w:rPr>
                 <w:rStyle w:val="Hyperlink"/>
@@ -2745,7 +2815,7 @@
                 <w:noProof/>
                 <w:webHidden/>
               </w:rPr>
-              <w:instrText xml:space="preserve"> PAGEREF _Toc457988196 \h </w:instrText>
+              <w:instrText xml:space="preserve"> PAGEREF _Toc458087617 \h </w:instrText>
             </w:r>
             <w:r>
               <w:rPr>
@@ -2788,7 +2858,7 @@
               <w:lang w:eastAsia="pt-BR"/>
             </w:rPr>
           </w:pPr>
-          <w:hyperlink w:anchor="_Toc457988197" w:history="1">
+          <w:hyperlink w:anchor="_Toc458087618" w:history="1">
             <w:r>
               <w:rPr>
                 <w:rStyle w:val="Hyperlink"/>
@@ -2815,7 +2885,7 @@
                 <w:noProof/>
                 <w:webHidden/>
               </w:rPr>
-              <w:instrText xml:space="preserve"> PAGEREF _Toc457988197 \h </w:instrText>
+              <w:instrText xml:space="preserve"> PAGEREF _Toc458087618 \h </w:instrText>
             </w:r>
             <w:r>
               <w:rPr>
@@ -2835,7 +2905,7 @@
                 <w:noProof/>
                 <w:webHidden/>
               </w:rPr>
-              <w:t>3</w:t>
+              <w:t>2</w:t>
             </w:r>
             <w:r>
               <w:rPr>
@@ -2858,7 +2928,7 @@
               <w:lang w:eastAsia="pt-BR"/>
             </w:rPr>
           </w:pPr>
-          <w:hyperlink w:anchor="_Toc457988198" w:history="1">
+          <w:hyperlink w:anchor="_Toc458087619" w:history="1">
             <w:r>
               <w:rPr>
                 <w:rStyle w:val="Hyperlink"/>
@@ -2885,7 +2955,7 @@
                 <w:noProof/>
                 <w:webHidden/>
               </w:rPr>
-              <w:instrText xml:space="preserve"> PAGEREF _Toc457988198 \h </w:instrText>
+              <w:instrText xml:space="preserve"> PAGEREF _Toc458087619 \h </w:instrText>
             </w:r>
             <w:r>
               <w:rPr>
@@ -2927,17 +2997,14 @@
         </w:p>
       </w:sdtContent>
     </w:sdt>
+    <w:p/>
     <w:p>
       <w:pPr>
         <w:pStyle w:val="Ttulo1"/>
       </w:pPr>
-      <w:bookmarkStart w:id="0" w:name="_Toc457988170"/>
-    </w:p>
-    <w:p>
-      <w:pPr>
-        <w:pStyle w:val="Ttulo1"/>
-      </w:pPr>
-      <w:r>
+      <w:bookmarkStart w:id="0" w:name="_Toc458087590"/>
+      <w:r>
+        <w:lastRenderedPageBreak/>
         <w:t>Planejamento</w:t>
       </w:r>
       <w:bookmarkEnd w:id="0"/>
@@ -2946,7 +3013,12 @@
       <w:pPr>
         <w:pStyle w:val="Ttulo2"/>
       </w:pPr>
-      <w:bookmarkStart w:id="1" w:name="_Toc457988171"/>
+      <w:bookmarkStart w:id="1" w:name="_Toc458087591"/>
+    </w:p>
+    <w:p>
+      <w:pPr>
+        <w:pStyle w:val="Ttulo2"/>
+      </w:pPr>
       <w:r>
         <w:t>Informações Gerais</w:t>
       </w:r>
@@ -2954,25 +3026,75 @@
     </w:p>
     <w:p>
       <w:pPr>
+        <w:ind w:firstLine="708"/>
+      </w:pPr>
+      <w:r>
+        <w:t>Até aproximadamente o final de 2016 a Coruja Educação deve ter um sistema online que comtemple apresentação da empresa e seus produtos com seus respectivos subsistemas.</w:t>
+      </w:r>
+    </w:p>
+    <w:p>
+      <w:pPr>
+        <w:ind w:firstLine="708"/>
+      </w:pPr>
+      <w:r>
+        <w:t>O sistema necessita de gerenciamento de contas, nova estrutura do site, divisão em módulos de acordo com os produtos e suas funcionalidades.</w:t>
+      </w:r>
+    </w:p>
+    <w:p>
+      <w:pPr>
+        <w:ind w:firstLine="708"/>
+      </w:pPr>
+      <w:r>
+        <w:t xml:space="preserve">Produtos = Avaliações e relatórios (Prova online), Cursos EAD de formação e Espaço Coruja para crianças. </w:t>
+      </w:r>
+    </w:p>
+    <w:p>
+      <w:pPr>
+        <w:ind w:firstLine="708"/>
+      </w:pPr>
+      <w:r>
+        <w:t xml:space="preserve">O sistema atual no </w:t>
+      </w:r>
+      <w:proofErr w:type="spellStart"/>
+      <w:r>
+        <w:t>Moodle</w:t>
+      </w:r>
+      <w:proofErr w:type="spellEnd"/>
+      <w:r>
+        <w:t xml:space="preserve"> e </w:t>
+      </w:r>
+      <w:proofErr w:type="spellStart"/>
+      <w:r>
+        <w:t>Codely</w:t>
+      </w:r>
+      <w:proofErr w:type="spellEnd"/>
+      <w:r>
+        <w:t xml:space="preserve"> deve ser migrado para ambiente Coruja na AWS com hospedagem para .net. </w:t>
+      </w:r>
+    </w:p>
+    <w:p>
+      <w:pPr>
+        <w:ind w:firstLine="708"/>
+      </w:pPr>
+      <w:r>
+        <w:t>A Coruja necessita de estruturação da sua T.I. visando crescimento de forma organizada.</w:t>
+      </w:r>
+    </w:p>
+    <w:p>
+      <w:pPr>
         <w:pStyle w:val="Ttulo2"/>
       </w:pPr>
-      <w:bookmarkStart w:id="2" w:name="_Toc457988172"/>
-    </w:p>
-    <w:p>
-      <w:pPr>
-        <w:pStyle w:val="Ttulo2"/>
-      </w:pPr>
+      <w:bookmarkStart w:id="2" w:name="_Toc458087592"/>
       <w:r>
         <w:t>Escopo do Projeto</w:t>
       </w:r>
       <w:bookmarkEnd w:id="2"/>
     </w:p>
-    <w:p/>
     <w:p>
       <w:pPr>
         <w:pStyle w:val="Ttulo3"/>
       </w:pPr>
-      <w:bookmarkStart w:id="3" w:name="_Toc457988173"/>
+      <w:bookmarkStart w:id="3" w:name="_Toc458087593"/>
       <w:r>
         <w:t>Descrição</w:t>
       </w:r>
@@ -2983,13 +3105,23 @@
         <w:ind w:firstLine="708"/>
       </w:pPr>
       <w:r>
-        <w:t xml:space="preserve">Desenvolvimento da plataforma online Coruja. Sistema deve ser modular com base para gerenciamento de contas, módulo para avaliações e provas, módulo para EAD, módulo para Espaço </w:t>
-      </w:r>
-      <w:proofErr w:type="spellStart"/>
-      <w:r>
-        <w:t>Corujita</w:t>
-      </w:r>
-      <w:proofErr w:type="spellEnd"/>
+        <w:t xml:space="preserve">Desenvolvimento da plataforma online Coruja. Sistema deve ser modular com base para gerenciamento de </w:t>
+      </w:r>
+      <w:r>
+        <w:t xml:space="preserve">usuários e </w:t>
+      </w:r>
+      <w:r>
+        <w:t>contas, módulo para avaliações</w:t>
+      </w:r>
+      <w:r>
+        <w:t>, relatórios</w:t>
+      </w:r>
+      <w:r>
+        <w:t xml:space="preserve"> e provas, módulo para EAD, módulo para Espaço </w:t>
+      </w:r>
+      <w:r>
+        <w:t>Coruja criança</w:t>
+      </w:r>
       <w:r>
         <w:t>.</w:t>
       </w:r>
@@ -2998,12 +3130,7 @@
       <w:pPr>
         <w:pStyle w:val="Ttulo3"/>
       </w:pPr>
-      <w:bookmarkStart w:id="4" w:name="_Toc457988174"/>
-    </w:p>
-    <w:p>
-      <w:pPr>
-        <w:pStyle w:val="Ttulo3"/>
-      </w:pPr>
+      <w:bookmarkStart w:id="4" w:name="_Toc458087594"/>
       <w:r>
         <w:t>Limites</w:t>
       </w:r>
@@ -3014,17 +3141,15 @@
         <w:tab/>
         <w:t>Cada módulo determina escopo e limite.</w:t>
       </w:r>
+      <w:r>
+        <w:t xml:space="preserve"> As funcionalidades atuais serão reconstruídas com manutenção básica do que é oferecido atualmente.</w:t>
+      </w:r>
     </w:p>
     <w:p>
       <w:pPr>
         <w:pStyle w:val="Ttulo3"/>
       </w:pPr>
-      <w:bookmarkStart w:id="5" w:name="_Toc457988175"/>
-    </w:p>
-    <w:p>
-      <w:pPr>
-        <w:pStyle w:val="Ttulo3"/>
-      </w:pPr>
+      <w:bookmarkStart w:id="5" w:name="_Toc458087595"/>
       <w:r>
         <w:t>Objetivos</w:t>
       </w:r>
@@ -3040,12 +3165,7 @@
       <w:pPr>
         <w:pStyle w:val="Ttulo3"/>
       </w:pPr>
-      <w:bookmarkStart w:id="6" w:name="_Toc457988176"/>
-    </w:p>
-    <w:p>
-      <w:pPr>
-        <w:pStyle w:val="Ttulo3"/>
-      </w:pPr>
+      <w:bookmarkStart w:id="6" w:name="_Toc458087596"/>
       <w:r>
         <w:t>Fatores Essenciais para Implementação</w:t>
       </w:r>
@@ -3061,94 +3181,91 @@
       <w:pPr>
         <w:pStyle w:val="Ttulo3"/>
       </w:pPr>
-      <w:bookmarkStart w:id="7" w:name="_Toc457988177"/>
+      <w:bookmarkStart w:id="7" w:name="_Toc458087597"/>
+      <w:r>
+        <w:t>Premissas</w:t>
+      </w:r>
+      <w:bookmarkEnd w:id="7"/>
+    </w:p>
+    <w:p>
+      <w:r>
+        <w:tab/>
+      </w:r>
+      <w:r>
+        <w:t xml:space="preserve">Plataforma Web </w:t>
+      </w:r>
+      <w:proofErr w:type="spellStart"/>
+      <w:r>
+        <w:t>on</w:t>
+      </w:r>
+      <w:proofErr w:type="spellEnd"/>
+      <w:r>
+        <w:t xml:space="preserve"> IIS.</w:t>
+      </w:r>
+      <w:r>
+        <w:tab/>
+      </w:r>
     </w:p>
     <w:p>
       <w:pPr>
         <w:pStyle w:val="Ttulo3"/>
       </w:pPr>
-      <w:r>
-        <w:t>Premissas</w:t>
-      </w:r>
-      <w:bookmarkEnd w:id="7"/>
+      <w:bookmarkStart w:id="8" w:name="_Toc458087598"/>
+      <w:r>
+        <w:t>Restrições</w:t>
+      </w:r>
+      <w:bookmarkEnd w:id="8"/>
     </w:p>
     <w:p>
       <w:pPr>
         <w:pStyle w:val="Ttulo3"/>
       </w:pPr>
-      <w:bookmarkStart w:id="8" w:name="_Toc457988178"/>
       <w:r>
         <w:tab/>
-        <w:t>XX.</w:t>
-      </w:r>
+      </w:r>
+      <w:bookmarkStart w:id="9" w:name="_Toc458087599"/>
+      <w:r>
+        <w:t>XX</w:t>
+      </w:r>
+      <w:bookmarkEnd w:id="9"/>
       <w:r>
         <w:tab/>
       </w:r>
     </w:p>
-    <w:p/>
     <w:p>
       <w:pPr>
         <w:pStyle w:val="Ttulo3"/>
       </w:pPr>
-      <w:r>
-        <w:t>Restrições</w:t>
-      </w:r>
-      <w:bookmarkEnd w:id="8"/>
-    </w:p>
-    <w:p>
-      <w:pPr>
-        <w:pStyle w:val="Ttulo3"/>
-      </w:pPr>
-      <w:bookmarkStart w:id="9" w:name="_Toc457988179"/>
-      <w:r>
-        <w:tab/>
-        <w:t>XX</w:t>
-      </w:r>
-      <w:r>
-        <w:tab/>
-      </w:r>
-    </w:p>
-    <w:p/>
-    <w:p>
-      <w:pPr>
-        <w:pStyle w:val="Ttulo3"/>
-      </w:pPr>
+      <w:bookmarkStart w:id="10" w:name="_Toc458087600"/>
       <w:r>
         <w:t>Entregas</w:t>
       </w:r>
-      <w:bookmarkEnd w:id="9"/>
-    </w:p>
-    <w:p>
-      <w:bookmarkStart w:id="10" w:name="_Toc457988180"/>
+      <w:bookmarkEnd w:id="10"/>
+    </w:p>
+    <w:p>
       <w:r>
         <w:tab/>
         <w:t>Cada módulo tem entrega determinada. Um módulo só terá datas estabelecidas após a homologação do módulo anterior.</w:t>
       </w:r>
     </w:p>
-    <w:p/>
     <w:p>
       <w:pPr>
         <w:pStyle w:val="Ttulo2"/>
       </w:pPr>
-    </w:p>
-    <w:p>
-      <w:pPr>
-        <w:pStyle w:val="Ttulo2"/>
-      </w:pPr>
+      <w:bookmarkStart w:id="11" w:name="_Toc458087601"/>
       <w:r>
         <w:t>Estrutura Analítica do Projeto</w:t>
       </w:r>
-      <w:bookmarkEnd w:id="10"/>
-    </w:p>
-    <w:p>
-      <w:bookmarkStart w:id="11" w:name="_Toc457988181"/>
+      <w:bookmarkEnd w:id="11"/>
+    </w:p>
+    <w:p>
       <w:r>
         <w:rPr>
           <w:noProof/>
           <w:lang w:eastAsia="pt-BR"/>
         </w:rPr>
         <w:drawing>
-          <wp:inline distT="0" distB="0" distL="0" distR="0">
+          <wp:inline distT="0" distB="0" distL="0" distR="0" wp14:anchorId="7746BE28" wp14:editId="6FF9F00D">
             <wp:extent cx="4200525" cy="4133850"/>
             <wp:effectExtent l="0" t="0" r="9525" b="0"/>
             <wp:docPr id="1" name="Imagem 1"/>
@@ -3165,7 +3282,7 @@
                     </pic:cNvPicPr>
                   </pic:nvPicPr>
                   <pic:blipFill>
-                    <a:blip r:embed="rId6">
+                    <a:blip r:embed="rId7">
                       <a:extLst>
                         <a:ext uri="{28A0092B-C50C-407E-A947-70E740481C1C}">
                           <a14:useLocalDpi xmlns:a14="http://schemas.microsoft.com/office/drawing/2010/main" val="0"/>
@@ -3196,227 +3313,1122 @@
           </wp:inline>
         </w:drawing>
       </w:r>
-      <w:bookmarkStart w:id="12" w:name="_GoBack"/>
+    </w:p>
+    <w:p>
+      <w:r>
+        <w:rPr>
+          <w:rFonts w:ascii="Helvetica" w:hAnsi="Helvetica" w:cs="Helvetica"/>
+          <w:noProof/>
+          <w:color w:val="0088CC"/>
+          <w:sz w:val="18"/>
+          <w:szCs w:val="18"/>
+          <w:lang w:eastAsia="pt-BR"/>
+        </w:rPr>
+        <w:drawing>
+          <wp:inline distT="0" distB="0" distL="0" distR="0" wp14:anchorId="627B15BC" wp14:editId="26FDC69C">
+            <wp:extent cx="5400040" cy="1032361"/>
+            <wp:effectExtent l="0" t="0" r="0" b="0"/>
+            <wp:docPr id="7" name="Imagem 7" descr="http://imagens.tiespecialistas.com.br/2011/08/WBS21.jpeg">
+              <a:hlinkClick xmlns:a="http://schemas.openxmlformats.org/drawingml/2006/main" r:id="rId8"/>
+            </wp:docPr>
+            <wp:cNvGraphicFramePr>
+              <a:graphicFrameLocks xmlns:a="http://schemas.openxmlformats.org/drawingml/2006/main" noChangeAspect="1"/>
+            </wp:cNvGraphicFramePr>
+            <a:graphic xmlns:a="http://schemas.openxmlformats.org/drawingml/2006/main">
+              <a:graphicData uri="http://schemas.openxmlformats.org/drawingml/2006/picture">
+                <pic:pic xmlns:pic="http://schemas.openxmlformats.org/drawingml/2006/picture">
+                  <pic:nvPicPr>
+                    <pic:cNvPr id="0" name="Picture 9" descr="http://imagens.tiespecialistas.com.br/2011/08/WBS21.jpeg">
+                      <a:hlinkClick r:id="rId8"/>
+                    </pic:cNvPr>
+                    <pic:cNvPicPr>
+                      <a:picLocks noChangeAspect="1" noChangeArrowheads="1"/>
+                    </pic:cNvPicPr>
+                  </pic:nvPicPr>
+                  <pic:blipFill>
+                    <a:blip r:embed="rId9">
+                      <a:extLst>
+                        <a:ext uri="{28A0092B-C50C-407E-A947-70E740481C1C}">
+                          <a14:useLocalDpi xmlns:a14="http://schemas.microsoft.com/office/drawing/2010/main" val="0"/>
+                        </a:ext>
+                      </a:extLst>
+                    </a:blip>
+                    <a:srcRect/>
+                    <a:stretch>
+                      <a:fillRect/>
+                    </a:stretch>
+                  </pic:blipFill>
+                  <pic:spPr bwMode="auto">
+                    <a:xfrm>
+                      <a:off x="0" y="0"/>
+                      <a:ext cx="5400040" cy="1032361"/>
+                    </a:xfrm>
+                    <a:prstGeom prst="rect">
+                      <a:avLst/>
+                    </a:prstGeom>
+                    <a:noFill/>
+                    <a:ln>
+                      <a:noFill/>
+                    </a:ln>
+                  </pic:spPr>
+                </pic:pic>
+              </a:graphicData>
+            </a:graphic>
+          </wp:inline>
+        </w:drawing>
+      </w:r>
+    </w:p>
+    <w:p>
+      <w:pPr>
+        <w:pStyle w:val="NormalWeb"/>
+        <w:spacing w:before="0" w:beforeAutospacing="0" w:after="225" w:afterAutospacing="0" w:line="270" w:lineRule="atLeast"/>
+        <w:rPr>
+          <w:rFonts w:ascii="Helvetica" w:hAnsi="Helvetica" w:cs="Helvetica"/>
+          <w:color w:val="555555"/>
+          <w:sz w:val="18"/>
+          <w:szCs w:val="18"/>
+        </w:rPr>
+      </w:pPr>
+      <w:r>
+        <w:rPr>
+          <w:rFonts w:ascii="Helvetica" w:hAnsi="Helvetica" w:cs="Helvetica"/>
+          <w:noProof/>
+          <w:color w:val="0088CC"/>
+          <w:sz w:val="18"/>
+          <w:szCs w:val="18"/>
+        </w:rPr>
+        <w:drawing>
+          <wp:inline distT="0" distB="0" distL="0" distR="0" wp14:anchorId="70B90511" wp14:editId="05045870">
+            <wp:extent cx="5295900" cy="2847975"/>
+            <wp:effectExtent l="0" t="0" r="0" b="9525"/>
+            <wp:docPr id="8" name="Imagem 8" descr="http://imagens.tiespecialistas.com.br/2011/08/WBS3.jpeg">
+              <a:hlinkClick xmlns:a="http://schemas.openxmlformats.org/drawingml/2006/main" r:id="rId10"/>
+            </wp:docPr>
+            <wp:cNvGraphicFramePr>
+              <a:graphicFrameLocks xmlns:a="http://schemas.openxmlformats.org/drawingml/2006/main" noChangeAspect="1"/>
+            </wp:cNvGraphicFramePr>
+            <a:graphic xmlns:a="http://schemas.openxmlformats.org/drawingml/2006/main">
+              <a:graphicData uri="http://schemas.openxmlformats.org/drawingml/2006/picture">
+                <pic:pic xmlns:pic="http://schemas.openxmlformats.org/drawingml/2006/picture">
+                  <pic:nvPicPr>
+                    <pic:cNvPr id="0" name="Picture 11" descr="http://imagens.tiespecialistas.com.br/2011/08/WBS3.jpeg">
+                      <a:hlinkClick r:id="rId10"/>
+                    </pic:cNvPr>
+                    <pic:cNvPicPr>
+                      <a:picLocks noChangeAspect="1" noChangeArrowheads="1"/>
+                    </pic:cNvPicPr>
+                  </pic:nvPicPr>
+                  <pic:blipFill>
+                    <a:blip r:embed="rId11">
+                      <a:extLst>
+                        <a:ext uri="{28A0092B-C50C-407E-A947-70E740481C1C}">
+                          <a14:useLocalDpi xmlns:a14="http://schemas.microsoft.com/office/drawing/2010/main" val="0"/>
+                        </a:ext>
+                      </a:extLst>
+                    </a:blip>
+                    <a:srcRect/>
+                    <a:stretch>
+                      <a:fillRect/>
+                    </a:stretch>
+                  </pic:blipFill>
+                  <pic:spPr bwMode="auto">
+                    <a:xfrm>
+                      <a:off x="0" y="0"/>
+                      <a:ext cx="5295900" cy="2847975"/>
+                    </a:xfrm>
+                    <a:prstGeom prst="rect">
+                      <a:avLst/>
+                    </a:prstGeom>
+                    <a:noFill/>
+                    <a:ln>
+                      <a:noFill/>
+                    </a:ln>
+                  </pic:spPr>
+                </pic:pic>
+              </a:graphicData>
+            </a:graphic>
+          </wp:inline>
+        </w:drawing>
+      </w:r>
+    </w:p>
+    <w:p/>
+    <w:p>
+      <w:pPr>
+        <w:pStyle w:val="Ttulo2"/>
+      </w:pPr>
+      <w:bookmarkStart w:id="12" w:name="_Toc458087602"/>
+      <w:r>
+        <w:t>Cronograma</w:t>
+      </w:r>
       <w:bookmarkEnd w:id="12"/>
     </w:p>
     <w:p>
       <w:pPr>
+        <w:pStyle w:val="Ttulo3"/>
+      </w:pPr>
+      <w:bookmarkStart w:id="13" w:name="_Toc458087603"/>
+      <w:r>
+        <w:t>Atividades</w:t>
+      </w:r>
+      <w:bookmarkEnd w:id="13"/>
+    </w:p>
+    <w:p>
+      <w:pPr>
+        <w:ind w:firstLine="708"/>
+      </w:pPr>
+      <w:r>
+        <w:t>Arquitetura, ferramentas, d</w:t>
+      </w:r>
+      <w:r>
+        <w:t xml:space="preserve">esenvolvimento </w:t>
+      </w:r>
+      <w:proofErr w:type="spellStart"/>
+      <w:r>
+        <w:t>BackEnd</w:t>
+      </w:r>
+      <w:proofErr w:type="spellEnd"/>
+      <w:r>
+        <w:t xml:space="preserve">, </w:t>
+      </w:r>
+      <w:proofErr w:type="spellStart"/>
+      <w:r>
+        <w:t>FrontEnd</w:t>
+      </w:r>
+      <w:proofErr w:type="spellEnd"/>
+      <w:r>
+        <w:t>, telas, testes, homologação.</w:t>
+      </w:r>
+    </w:p>
+    <w:p>
+      <w:pPr>
+        <w:pStyle w:val="Ttulo3"/>
+      </w:pPr>
+      <w:bookmarkStart w:id="14" w:name="_Toc458087604"/>
+      <w:r>
+        <w:t>Sequência das Atividades</w:t>
+      </w:r>
+      <w:bookmarkEnd w:id="14"/>
+    </w:p>
+    <w:p>
+      <w:r>
+        <w:tab/>
+        <w:t>Sequência definida em cada módulo.</w:t>
+      </w:r>
+    </w:p>
+    <w:p>
+      <w:pPr>
+        <w:pStyle w:val="Ttulo3"/>
+      </w:pPr>
+      <w:bookmarkStart w:id="15" w:name="_Toc458087605"/>
+      <w:r>
+        <w:t>Recursos</w:t>
+      </w:r>
+      <w:bookmarkEnd w:id="15"/>
+    </w:p>
+    <w:p>
+      <w:pPr>
+        <w:ind w:firstLine="708"/>
+      </w:pPr>
+      <w:proofErr w:type="spellStart"/>
+      <w:r>
+        <w:t>BackEnd</w:t>
+      </w:r>
+      <w:proofErr w:type="spellEnd"/>
+      <w:r>
+        <w:t xml:space="preserve"> – </w:t>
+      </w:r>
+      <w:proofErr w:type="spellStart"/>
+      <w:r>
+        <w:t>FrontEnd</w:t>
+      </w:r>
+      <w:proofErr w:type="spellEnd"/>
+      <w:r>
+        <w:t xml:space="preserve"> </w:t>
+      </w:r>
+      <w:proofErr w:type="gramStart"/>
+      <w:r>
+        <w:t>= Tomas</w:t>
+      </w:r>
+      <w:proofErr w:type="gramEnd"/>
+    </w:p>
+    <w:p>
+      <w:pPr>
+        <w:ind w:firstLine="708"/>
+      </w:pPr>
+      <w:r>
+        <w:t xml:space="preserve">Telas – experiência do usuário </w:t>
+      </w:r>
+      <w:proofErr w:type="gramStart"/>
+      <w:r>
+        <w:t>+</w:t>
+      </w:r>
+      <w:proofErr w:type="gramEnd"/>
+      <w:r>
+        <w:t xml:space="preserve"> Testes = Christian</w:t>
+      </w:r>
+    </w:p>
+    <w:p>
+      <w:pPr>
+        <w:pStyle w:val="Ttulo3"/>
+      </w:pPr>
+      <w:bookmarkStart w:id="16" w:name="_Toc458087606"/>
+      <w:r>
+        <w:t>Duração das Atividades</w:t>
+      </w:r>
+      <w:bookmarkEnd w:id="16"/>
+    </w:p>
+    <w:p>
+      <w:r>
+        <w:tab/>
+        <w:t>Cada módulo em si possui atividades e tarefas definidas, porém somente o módulo atual tem valores estimados. Os demais módulos dependem da finalização do módulo anterior para definição de valores.</w:t>
+      </w:r>
+    </w:p>
+    <w:p>
+      <w:pPr>
+        <w:pStyle w:val="Ttulo3"/>
+      </w:pPr>
+      <w:bookmarkStart w:id="17" w:name="_Toc458087607"/>
+      <w:r>
+        <w:t>Atribuir Tarefas nas Atividades</w:t>
+      </w:r>
+      <w:bookmarkEnd w:id="17"/>
+    </w:p>
+    <w:p>
+      <w:r>
+        <w:t>XXX</w:t>
+      </w:r>
+    </w:p>
+    <w:p>
+      <w:pPr>
+        <w:pStyle w:val="Ttulo3"/>
+      </w:pPr>
+      <w:bookmarkStart w:id="18" w:name="_Toc458087608"/>
+      <w:r>
+        <w:t>Desenvolvimento do Cronograma</w:t>
+      </w:r>
+      <w:bookmarkEnd w:id="18"/>
+    </w:p>
+    <w:p>
+      <w:pPr>
+        <w:ind w:firstLine="708"/>
+      </w:pPr>
+      <w:r>
+        <w:t>Verificar Excel ou Project.</w:t>
+      </w:r>
+    </w:p>
+    <w:p>
+      <w:pPr>
         <w:pStyle w:val="Ttulo2"/>
       </w:pPr>
-      <w:r>
-        <w:t>Cronograma</w:t>
-      </w:r>
-      <w:bookmarkEnd w:id="11"/>
+      <w:bookmarkStart w:id="19" w:name="_Toc458087609"/>
+      <w:r>
+        <w:t>Estimar Custos</w:t>
+      </w:r>
+      <w:bookmarkEnd w:id="19"/>
+    </w:p>
+    <w:p>
+      <w:r>
+        <w:t>0000000</w:t>
+      </w:r>
+    </w:p>
+    <w:p>
+      <w:pPr>
+        <w:pStyle w:val="Ttulo2"/>
+      </w:pPr>
+      <w:bookmarkStart w:id="20" w:name="_Toc458087610"/>
+      <w:r>
+        <w:t>Orçamentar Custos</w:t>
+      </w:r>
+      <w:bookmarkEnd w:id="20"/>
+    </w:p>
+    <w:p>
+      <w:r>
+        <w:t>0000000</w:t>
+      </w:r>
+    </w:p>
+    <w:p>
+      <w:pPr>
+        <w:pStyle w:val="Ttulo2"/>
+      </w:pPr>
+      <w:bookmarkStart w:id="21" w:name="_Toc458087611"/>
+      <w:r>
+        <w:t>Recursos Humanos</w:t>
+      </w:r>
+      <w:bookmarkEnd w:id="21"/>
     </w:p>
     <w:p>
       <w:pPr>
         <w:pStyle w:val="Ttulo3"/>
       </w:pPr>
-      <w:bookmarkStart w:id="13" w:name="_Toc457988182"/>
-      <w:r>
-        <w:t>Atividades</w:t>
-      </w:r>
-      <w:bookmarkEnd w:id="13"/>
+      <w:bookmarkStart w:id="22" w:name="_Toc458087612"/>
+      <w:r>
+        <w:t>Papeis e Responsabilidades</w:t>
+      </w:r>
+      <w:bookmarkEnd w:id="22"/>
+    </w:p>
+    <w:p>
+      <w:pPr>
+        <w:ind w:firstLine="708"/>
+      </w:pPr>
+      <w:r>
+        <w:t xml:space="preserve">Arquiteto, </w:t>
+      </w:r>
+      <w:r>
+        <w:t>Desenvolvedor, gerenciamento de versões, monitoramento do servidor intranet =&gt; Tomás.</w:t>
+      </w:r>
+    </w:p>
+    <w:p>
+      <w:pPr>
+        <w:ind w:firstLine="708"/>
+      </w:pPr>
+      <w:r>
+        <w:t>Experiência do usuário, testes, guias e canal coruja =&gt; Christian.</w:t>
+      </w:r>
+    </w:p>
+    <w:p>
+      <w:pPr>
+        <w:ind w:firstLine="708"/>
+      </w:pPr>
+      <w:r>
+        <w:t>Homologação =&gt; Marcela &amp; Mônica,</w:t>
+      </w:r>
     </w:p>
     <w:p>
       <w:pPr>
         <w:pStyle w:val="Ttulo3"/>
       </w:pPr>
-      <w:bookmarkStart w:id="14" w:name="_Toc457988183"/>
-      <w:r>
-        <w:t>Sequência das Atividades</w:t>
-      </w:r>
-      <w:bookmarkEnd w:id="14"/>
-    </w:p>
-    <w:p>
-      <w:pPr>
-        <w:pStyle w:val="Ttulo3"/>
-      </w:pPr>
-      <w:bookmarkStart w:id="15" w:name="_Toc457988184"/>
-      <w:r>
-        <w:t>Recursos</w:t>
-      </w:r>
-      <w:bookmarkEnd w:id="15"/>
-    </w:p>
-    <w:p>
-      <w:pPr>
-        <w:pStyle w:val="Ttulo3"/>
-      </w:pPr>
-      <w:bookmarkStart w:id="16" w:name="_Toc457988185"/>
-      <w:r>
-        <w:t>Duração das Atividades</w:t>
-      </w:r>
-      <w:bookmarkEnd w:id="16"/>
-    </w:p>
-    <w:p>
-      <w:pPr>
-        <w:pStyle w:val="Ttulo3"/>
-      </w:pPr>
-      <w:bookmarkStart w:id="17" w:name="_Toc457988186"/>
-      <w:r>
-        <w:t>Atribuir Tarefas nas Atividades</w:t>
-      </w:r>
-      <w:bookmarkEnd w:id="17"/>
-    </w:p>
-    <w:p>
-      <w:pPr>
-        <w:pStyle w:val="Ttulo3"/>
-      </w:pPr>
-      <w:bookmarkStart w:id="18" w:name="_Toc457988187"/>
-      <w:r>
-        <w:t>Desenvolvimento do Cronograma</w:t>
-      </w:r>
-      <w:bookmarkEnd w:id="18"/>
-    </w:p>
-    <w:p>
-      <w:bookmarkStart w:id="19" w:name="_Toc457988188"/>
+      <w:bookmarkStart w:id="23" w:name="_Toc458087613"/>
+      <w:r>
+        <w:t>Diretórios</w:t>
+      </w:r>
+      <w:bookmarkEnd w:id="23"/>
+    </w:p>
+    <w:p>
+      <w:pPr>
+        <w:ind w:firstLine="708"/>
+      </w:pPr>
+      <w:r>
+        <w:t xml:space="preserve">No GITHUB =&gt; </w:t>
+      </w:r>
+      <w:proofErr w:type="spellStart"/>
+      <w:r>
+        <w:t>ProjetoCorujaEdu</w:t>
+      </w:r>
+      <w:proofErr w:type="spellEnd"/>
+      <w:r>
+        <w:t xml:space="preserve"> (</w:t>
+      </w:r>
+      <w:proofErr w:type="spellStart"/>
+      <w:r>
+        <w:t>Docs</w:t>
+      </w:r>
+      <w:proofErr w:type="spellEnd"/>
+      <w:r>
+        <w:t xml:space="preserve">) e </w:t>
+      </w:r>
+      <w:proofErr w:type="spellStart"/>
+      <w:r>
+        <w:t>CorujaSystems</w:t>
+      </w:r>
+      <w:proofErr w:type="spellEnd"/>
+      <w:r>
+        <w:t xml:space="preserve"> (</w:t>
+      </w:r>
+      <w:proofErr w:type="spellStart"/>
+      <w:r>
+        <w:t>Sitema</w:t>
+      </w:r>
+      <w:proofErr w:type="spellEnd"/>
+      <w:r>
+        <w:t>).</w:t>
+      </w:r>
+      <w:r>
+        <w:t xml:space="preserve"> Cada repositório tem </w:t>
+      </w:r>
+      <w:proofErr w:type="spellStart"/>
+      <w:r>
+        <w:t>branch</w:t>
+      </w:r>
+      <w:proofErr w:type="spellEnd"/>
+      <w:r>
+        <w:t xml:space="preserve"> de desenvolvimento.</w:t>
+      </w:r>
     </w:p>
     <w:p>
       <w:pPr>
         <w:pStyle w:val="Ttulo2"/>
       </w:pPr>
-      <w:r>
-        <w:t>Estimar Custos</w:t>
-      </w:r>
-      <w:bookmarkEnd w:id="19"/>
-    </w:p>
-    <w:p>
-      <w:bookmarkStart w:id="20" w:name="_Toc457988189"/>
-    </w:p>
+      <w:bookmarkStart w:id="24" w:name="_Toc458087614"/>
+      <w:r>
+        <w:t>Comunicação</w:t>
+      </w:r>
+      <w:bookmarkEnd w:id="24"/>
+    </w:p>
+    <w:p>
+      <w:r>
+        <w:rPr>
+          <w:rFonts w:ascii="Helvetica" w:hAnsi="Helvetica" w:cs="Helvetica"/>
+          <w:noProof/>
+          <w:color w:val="0088CC"/>
+          <w:sz w:val="18"/>
+          <w:szCs w:val="18"/>
+          <w:lang w:eastAsia="pt-BR"/>
+        </w:rPr>
+        <w:drawing>
+          <wp:inline distT="0" distB="0" distL="0" distR="0" wp14:anchorId="12C16C86" wp14:editId="216D0E20">
+            <wp:extent cx="5400040" cy="1059202"/>
+            <wp:effectExtent l="0" t="0" r="0" b="7620"/>
+            <wp:docPr id="5" name="Imagem 5" descr="http://imagens.tiespecialistas.com.br/2011/08/SAN.jpeg">
+              <a:hlinkClick xmlns:a="http://schemas.openxmlformats.org/drawingml/2006/main" r:id="rId12"/>
+            </wp:docPr>
+            <wp:cNvGraphicFramePr>
+              <a:graphicFrameLocks xmlns:a="http://schemas.openxmlformats.org/drawingml/2006/main" noChangeAspect="1"/>
+            </wp:cNvGraphicFramePr>
+            <a:graphic xmlns:a="http://schemas.openxmlformats.org/drawingml/2006/main">
+              <a:graphicData uri="http://schemas.openxmlformats.org/drawingml/2006/picture">
+                <pic:pic xmlns:pic="http://schemas.openxmlformats.org/drawingml/2006/picture">
+                  <pic:nvPicPr>
+                    <pic:cNvPr id="0" name="Picture 5" descr="http://imagens.tiespecialistas.com.br/2011/08/SAN.jpeg">
+                      <a:hlinkClick r:id="rId12"/>
+                    </pic:cNvPr>
+                    <pic:cNvPicPr>
+                      <a:picLocks noChangeAspect="1" noChangeArrowheads="1"/>
+                    </pic:cNvPicPr>
+                  </pic:nvPicPr>
+                  <pic:blipFill>
+                    <a:blip r:embed="rId13">
+                      <a:extLst>
+                        <a:ext uri="{28A0092B-C50C-407E-A947-70E740481C1C}">
+                          <a14:useLocalDpi xmlns:a14="http://schemas.microsoft.com/office/drawing/2010/main" val="0"/>
+                        </a:ext>
+                      </a:extLst>
+                    </a:blip>
+                    <a:srcRect/>
+                    <a:stretch>
+                      <a:fillRect/>
+                    </a:stretch>
+                  </pic:blipFill>
+                  <pic:spPr bwMode="auto">
+                    <a:xfrm>
+                      <a:off x="0" y="0"/>
+                      <a:ext cx="5400040" cy="1059202"/>
+                    </a:xfrm>
+                    <a:prstGeom prst="rect">
+                      <a:avLst/>
+                    </a:prstGeom>
+                    <a:noFill/>
+                    <a:ln>
+                      <a:noFill/>
+                    </a:ln>
+                  </pic:spPr>
+                </pic:pic>
+              </a:graphicData>
+            </a:graphic>
+          </wp:inline>
+        </w:drawing>
+      </w:r>
+    </w:p>
+    <w:p>
+      <w:pPr>
+        <w:pStyle w:val="NormalWeb"/>
+        <w:spacing w:before="0" w:beforeAutospacing="0" w:after="225" w:afterAutospacing="0" w:line="270" w:lineRule="atLeast"/>
+        <w:rPr>
+          <w:rFonts w:ascii="Helvetica" w:hAnsi="Helvetica" w:cs="Helvetica"/>
+          <w:color w:val="555555"/>
+          <w:sz w:val="18"/>
+          <w:szCs w:val="18"/>
+        </w:rPr>
+      </w:pPr>
+      <w:r>
+        <w:rPr>
+          <w:rFonts w:ascii="Helvetica" w:hAnsi="Helvetica" w:cs="Helvetica"/>
+          <w:noProof/>
+          <w:color w:val="0088CC"/>
+          <w:sz w:val="18"/>
+          <w:szCs w:val="18"/>
+        </w:rPr>
+        <w:drawing>
+          <wp:inline distT="0" distB="0" distL="0" distR="0" wp14:anchorId="6FC39300" wp14:editId="3CEB5BBD">
+            <wp:extent cx="5915025" cy="657225"/>
+            <wp:effectExtent l="0" t="0" r="9525" b="9525"/>
+            <wp:docPr id="6" name="Imagem 6" descr="http://imagens.tiespecialistas.com.br/2011/08/SRM1.jpeg">
+              <a:hlinkClick xmlns:a="http://schemas.openxmlformats.org/drawingml/2006/main" r:id="rId14"/>
+            </wp:docPr>
+            <wp:cNvGraphicFramePr>
+              <a:graphicFrameLocks xmlns:a="http://schemas.openxmlformats.org/drawingml/2006/main" noChangeAspect="1"/>
+            </wp:cNvGraphicFramePr>
+            <a:graphic xmlns:a="http://schemas.openxmlformats.org/drawingml/2006/main">
+              <a:graphicData uri="http://schemas.openxmlformats.org/drawingml/2006/picture">
+                <pic:pic xmlns:pic="http://schemas.openxmlformats.org/drawingml/2006/picture">
+                  <pic:nvPicPr>
+                    <pic:cNvPr id="0" name="Picture 7" descr="http://imagens.tiespecialistas.com.br/2011/08/SRM1.jpeg">
+                      <a:hlinkClick r:id="rId14"/>
+                    </pic:cNvPr>
+                    <pic:cNvPicPr>
+                      <a:picLocks noChangeAspect="1" noChangeArrowheads="1"/>
+                    </pic:cNvPicPr>
+                  </pic:nvPicPr>
+                  <pic:blipFill>
+                    <a:blip r:embed="rId15">
+                      <a:extLst>
+                        <a:ext uri="{28A0092B-C50C-407E-A947-70E740481C1C}">
+                          <a14:useLocalDpi xmlns:a14="http://schemas.microsoft.com/office/drawing/2010/main" val="0"/>
+                        </a:ext>
+                      </a:extLst>
+                    </a:blip>
+                    <a:srcRect/>
+                    <a:stretch>
+                      <a:fillRect/>
+                    </a:stretch>
+                  </pic:blipFill>
+                  <pic:spPr bwMode="auto">
+                    <a:xfrm>
+                      <a:off x="0" y="0"/>
+                      <a:ext cx="5915025" cy="657225"/>
+                    </a:xfrm>
+                    <a:prstGeom prst="rect">
+                      <a:avLst/>
+                    </a:prstGeom>
+                    <a:noFill/>
+                    <a:ln>
+                      <a:noFill/>
+                    </a:ln>
+                  </pic:spPr>
+                </pic:pic>
+              </a:graphicData>
+            </a:graphic>
+          </wp:inline>
+        </w:drawing>
+      </w:r>
+    </w:p>
+    <w:p/>
     <w:p>
       <w:pPr>
         <w:pStyle w:val="Ttulo2"/>
       </w:pPr>
-      <w:r>
-        <w:t>Orçamentar Custos</w:t>
-      </w:r>
-      <w:bookmarkEnd w:id="20"/>
-    </w:p>
-    <w:p>
-      <w:bookmarkStart w:id="21" w:name="_Toc457988190"/>
+      <w:bookmarkStart w:id="25" w:name="_Toc458087615"/>
+      <w:r>
+        <w:t>Riscos</w:t>
+      </w:r>
+      <w:bookmarkEnd w:id="25"/>
+    </w:p>
+    <w:p>
+      <w:pPr>
+        <w:ind w:firstLine="708"/>
+      </w:pPr>
+      <w:r>
+        <w:t>Interferência de atividades operacionais e mudança de escopo!!!</w:t>
+      </w:r>
     </w:p>
     <w:p>
       <w:pPr>
         <w:pStyle w:val="Ttulo2"/>
       </w:pPr>
-      <w:r>
-        <w:lastRenderedPageBreak/>
-        <w:t>Recursos Humanos</w:t>
-      </w:r>
-      <w:bookmarkEnd w:id="21"/>
-    </w:p>
-    <w:p>
-      <w:pPr>
-        <w:pStyle w:val="Ttulo3"/>
-      </w:pPr>
-      <w:bookmarkStart w:id="22" w:name="_Toc457988191"/>
-      <w:r>
-        <w:t>Papeis e Responsabilidades</w:t>
-      </w:r>
-      <w:bookmarkEnd w:id="22"/>
-    </w:p>
-    <w:p>
-      <w:pPr>
-        <w:pStyle w:val="Ttulo3"/>
-      </w:pPr>
-      <w:bookmarkStart w:id="23" w:name="_Toc457988192"/>
-      <w:r>
-        <w:t>Diretórios</w:t>
-      </w:r>
-      <w:bookmarkEnd w:id="23"/>
-    </w:p>
-    <w:p>
-      <w:proofErr w:type="gramStart"/>
-      <w:r>
-        <w:t>COM, ADM</w:t>
-      </w:r>
-      <w:proofErr w:type="gramEnd"/>
-      <w:r>
-        <w:t>, TRABALHO.</w:t>
-      </w:r>
-    </w:p>
-    <w:p>
-      <w:bookmarkStart w:id="24" w:name="_Toc457988193"/>
+      <w:bookmarkStart w:id="26" w:name="_Toc458087616"/>
+      <w:r>
+        <w:t>Qualidade</w:t>
+      </w:r>
+      <w:bookmarkEnd w:id="26"/>
+    </w:p>
+    <w:p>
+      <w:r>
+        <w:tab/>
+        <w:t xml:space="preserve">De acordo com a tríade tempo, dinheiro e </w:t>
+      </w:r>
+      <w:r>
+        <w:t>recursos.</w:t>
+      </w:r>
+    </w:p>
+    <w:p>
+      <w:r>
+        <w:rPr>
+          <w:rFonts w:ascii="Helvetica" w:hAnsi="Helvetica" w:cs="Helvetica"/>
+          <w:noProof/>
+          <w:color w:val="0088CC"/>
+          <w:sz w:val="18"/>
+          <w:szCs w:val="18"/>
+          <w:lang w:eastAsia="pt-BR"/>
+        </w:rPr>
+        <w:drawing>
+          <wp:inline distT="0" distB="0" distL="0" distR="0" wp14:anchorId="2C2B3B80" wp14:editId="11966F2D">
+            <wp:extent cx="5400040" cy="3848304"/>
+            <wp:effectExtent l="0" t="0" r="0" b="0"/>
+            <wp:docPr id="4" name="Imagem 4" descr="http://imagens.tiespecialistas.com.br/2011/08/Qualidade.jpeg">
+              <a:hlinkClick xmlns:a="http://schemas.openxmlformats.org/drawingml/2006/main" r:id="rId16"/>
+            </wp:docPr>
+            <wp:cNvGraphicFramePr>
+              <a:graphicFrameLocks xmlns:a="http://schemas.openxmlformats.org/drawingml/2006/main" noChangeAspect="1"/>
+            </wp:cNvGraphicFramePr>
+            <a:graphic xmlns:a="http://schemas.openxmlformats.org/drawingml/2006/main">
+              <a:graphicData uri="http://schemas.openxmlformats.org/drawingml/2006/picture">
+                <pic:pic xmlns:pic="http://schemas.openxmlformats.org/drawingml/2006/picture">
+                  <pic:nvPicPr>
+                    <pic:cNvPr id="0" name="Picture 3" descr="http://imagens.tiespecialistas.com.br/2011/08/Qualidade.jpeg">
+                      <a:hlinkClick r:id="rId16"/>
+                    </pic:cNvPr>
+                    <pic:cNvPicPr>
+                      <a:picLocks noChangeAspect="1" noChangeArrowheads="1"/>
+                    </pic:cNvPicPr>
+                  </pic:nvPicPr>
+                  <pic:blipFill>
+                    <a:blip r:embed="rId17">
+                      <a:extLst>
+                        <a:ext uri="{28A0092B-C50C-407E-A947-70E740481C1C}">
+                          <a14:useLocalDpi xmlns:a14="http://schemas.microsoft.com/office/drawing/2010/main" val="0"/>
+                        </a:ext>
+                      </a:extLst>
+                    </a:blip>
+                    <a:srcRect/>
+                    <a:stretch>
+                      <a:fillRect/>
+                    </a:stretch>
+                  </pic:blipFill>
+                  <pic:spPr bwMode="auto">
+                    <a:xfrm>
+                      <a:off x="0" y="0"/>
+                      <a:ext cx="5400040" cy="3848304"/>
+                    </a:xfrm>
+                    <a:prstGeom prst="rect">
+                      <a:avLst/>
+                    </a:prstGeom>
+                    <a:noFill/>
+                    <a:ln>
+                      <a:noFill/>
+                    </a:ln>
+                  </pic:spPr>
+                </pic:pic>
+              </a:graphicData>
+            </a:graphic>
+          </wp:inline>
+        </w:drawing>
+      </w:r>
     </w:p>
     <w:p>
       <w:pPr>
         <w:pStyle w:val="Ttulo2"/>
       </w:pPr>
-      <w:r>
-        <w:t>Comunicação</w:t>
-      </w:r>
-      <w:bookmarkEnd w:id="24"/>
-    </w:p>
-    <w:p>
-      <w:bookmarkStart w:id="25" w:name="_Toc457988194"/>
-    </w:p>
-    <w:p>
-      <w:pPr>
-        <w:pStyle w:val="Ttulo2"/>
-      </w:pPr>
-      <w:r>
-        <w:t>Riscos</w:t>
-      </w:r>
-      <w:bookmarkEnd w:id="25"/>
-    </w:p>
-    <w:p>
-      <w:bookmarkStart w:id="26" w:name="_Toc457988195"/>
-    </w:p>
-    <w:p>
-      <w:pPr>
-        <w:pStyle w:val="Ttulo2"/>
-      </w:pPr>
-      <w:r>
-        <w:t>Qualidade</w:t>
-      </w:r>
-      <w:bookmarkEnd w:id="26"/>
-    </w:p>
-    <w:p>
-      <w:bookmarkStart w:id="27" w:name="_Toc457988196"/>
-    </w:p>
-    <w:p>
-      <w:pPr>
-        <w:pStyle w:val="Ttulo2"/>
-      </w:pPr>
+      <w:bookmarkStart w:id="27" w:name="_Toc458087617"/>
+      <w:bookmarkStart w:id="28" w:name="_GoBack"/>
       <w:r>
         <w:t>Plano do Projeto</w:t>
       </w:r>
       <w:bookmarkEnd w:id="27"/>
     </w:p>
-    <w:p>
-      <w:r>
-        <w:t>Fases =&gt; o que ocorre em cada uma</w:t>
+    <w:bookmarkEnd w:id="28"/>
+    <w:p>
+      <w:pPr>
+        <w:ind w:firstLine="708"/>
+      </w:pPr>
+      <w:r>
+        <w:rPr>
+          <w:b/>
+          <w:color w:val="C00000"/>
+        </w:rPr>
+        <w:t>Fase</w:t>
+      </w:r>
+      <w:r>
+        <w:rPr>
+          <w:b/>
+          <w:color w:val="C00000"/>
+        </w:rPr>
+        <w:t xml:space="preserve"> I</w:t>
+      </w:r>
+      <w:r>
+        <w:rPr>
+          <w:color w:val="C00000"/>
+        </w:rPr>
+        <w:t xml:space="preserve"> </w:t>
+      </w:r>
+      <w:r>
+        <w:t xml:space="preserve">=&gt; </w:t>
+      </w:r>
+      <w:r>
+        <w:t>Site Coruja</w:t>
+      </w:r>
+    </w:p>
+    <w:p>
+      <w:pPr>
+        <w:pStyle w:val="PargrafodaLista"/>
+        <w:numPr>
+          <w:ilvl w:val="0"/>
+          <w:numId w:val="1"/>
+        </w:numPr>
+      </w:pPr>
+      <w:r>
+        <w:t>R</w:t>
+      </w:r>
+      <w:r>
+        <w:t xml:space="preserve">eestruturação do </w:t>
+      </w:r>
+      <w:r>
+        <w:t>site atual para receber sistema</w:t>
+      </w:r>
+    </w:p>
+    <w:p>
+      <w:pPr>
+        <w:pStyle w:val="PargrafodaLista"/>
+        <w:numPr>
+          <w:ilvl w:val="0"/>
+          <w:numId w:val="1"/>
+        </w:numPr>
+      </w:pPr>
+      <w:r>
+        <w:t>Dev. Gerenciamento de contas</w:t>
+      </w:r>
+    </w:p>
+    <w:p>
+      <w:pPr>
+        <w:pStyle w:val="PargrafodaLista"/>
+        <w:numPr>
+          <w:ilvl w:val="0"/>
+          <w:numId w:val="1"/>
+        </w:numPr>
+      </w:pPr>
+      <w:r>
+        <w:t>Ajustes no layout</w:t>
+      </w:r>
+    </w:p>
+    <w:p>
+      <w:pPr>
+        <w:pStyle w:val="PargrafodaLista"/>
+        <w:numPr>
+          <w:ilvl w:val="0"/>
+          <w:numId w:val="1"/>
+        </w:numPr>
+      </w:pPr>
+      <w:r>
+        <w:t>Alteração de conteúdo de acordo com as novas segmentações</w:t>
+      </w:r>
+    </w:p>
+    <w:p>
+      <w:pPr>
+        <w:ind w:firstLine="708"/>
+      </w:pPr>
+      <w:r>
+        <w:rPr>
+          <w:b/>
+          <w:color w:val="C00000"/>
+        </w:rPr>
+        <w:t>Fase I</w:t>
+      </w:r>
+      <w:r>
+        <w:rPr>
+          <w:b/>
+          <w:color w:val="C00000"/>
+        </w:rPr>
+        <w:t>I</w:t>
+      </w:r>
+      <w:r>
+        <w:rPr>
+          <w:color w:val="C00000"/>
+        </w:rPr>
+        <w:t xml:space="preserve"> </w:t>
+      </w:r>
+      <w:r>
+        <w:t>=&gt;</w:t>
+      </w:r>
+      <w:r>
+        <w:t xml:space="preserve"> Avaliação e Relatórios</w:t>
+      </w:r>
+    </w:p>
+    <w:p>
+      <w:pPr>
+        <w:pStyle w:val="PargrafodaLista"/>
+        <w:numPr>
+          <w:ilvl w:val="0"/>
+          <w:numId w:val="2"/>
+        </w:numPr>
+      </w:pPr>
+      <w:r>
+        <w:t>Desenvolvimento do segmento Avaliação e Relatórios no novo site da Coruja</w:t>
+      </w:r>
+    </w:p>
+    <w:p>
+      <w:pPr>
+        <w:pStyle w:val="PargrafodaLista"/>
+        <w:numPr>
+          <w:ilvl w:val="0"/>
+          <w:numId w:val="2"/>
+        </w:numPr>
+      </w:pPr>
+      <w:r>
+        <w:t>Transferência do site da Coruja para sua hospedagem AWS</w:t>
+      </w:r>
+    </w:p>
+    <w:p>
+      <w:pPr>
+        <w:pStyle w:val="PargrafodaLista"/>
+        <w:numPr>
+          <w:ilvl w:val="0"/>
+          <w:numId w:val="2"/>
+        </w:numPr>
+      </w:pPr>
+      <w:r>
+        <w:t>Centralização no AWS =&gt; site, contas, módulo de avaliações (provas off-line – download)</w:t>
+      </w:r>
+    </w:p>
+    <w:p>
+      <w:pPr>
+        <w:ind w:firstLine="708"/>
+      </w:pPr>
+      <w:r>
+        <w:rPr>
+          <w:b/>
+          <w:color w:val="C00000"/>
+        </w:rPr>
+        <w:t>Fase II</w:t>
+      </w:r>
+      <w:r>
+        <w:rPr>
+          <w:b/>
+          <w:color w:val="C00000"/>
+        </w:rPr>
+        <w:t>I</w:t>
+      </w:r>
+      <w:r>
+        <w:rPr>
+          <w:color w:val="C00000"/>
+        </w:rPr>
+        <w:t xml:space="preserve"> </w:t>
+      </w:r>
+      <w:r>
+        <w:t xml:space="preserve">=&gt; </w:t>
+      </w:r>
+      <w:r>
+        <w:t>Prova e Cursos EAD</w:t>
+      </w:r>
+    </w:p>
+    <w:p>
+      <w:pPr>
+        <w:pStyle w:val="PargrafodaLista"/>
+        <w:numPr>
+          <w:ilvl w:val="0"/>
+          <w:numId w:val="3"/>
+        </w:numPr>
+      </w:pPr>
+      <w:r>
+        <w:t>Desenvolvimento de versão online da prova</w:t>
+      </w:r>
+    </w:p>
+    <w:p>
+      <w:pPr>
+        <w:pStyle w:val="PargrafodaLista"/>
+        <w:numPr>
+          <w:ilvl w:val="0"/>
+          <w:numId w:val="3"/>
+        </w:numPr>
+      </w:pPr>
+      <w:r>
+        <w:t xml:space="preserve">Desenvolvimento em paralelo de cursos EAD no </w:t>
+      </w:r>
+      <w:proofErr w:type="spellStart"/>
+      <w:r>
+        <w:t>Moodle</w:t>
+      </w:r>
+      <w:proofErr w:type="spellEnd"/>
+    </w:p>
+    <w:p>
+      <w:pPr>
+        <w:pStyle w:val="PargrafodaLista"/>
+        <w:numPr>
+          <w:ilvl w:val="0"/>
+          <w:numId w:val="3"/>
+        </w:numPr>
+      </w:pPr>
+      <w:r>
+        <w:t xml:space="preserve">Integração de usuários coruja com contas </w:t>
+      </w:r>
+      <w:proofErr w:type="spellStart"/>
+      <w:r>
+        <w:t>Moodle</w:t>
+      </w:r>
+      <w:proofErr w:type="spellEnd"/>
+    </w:p>
+    <w:p>
+      <w:pPr>
+        <w:ind w:firstLine="708"/>
+      </w:pPr>
+      <w:r>
+        <w:rPr>
+          <w:b/>
+          <w:color w:val="C00000"/>
+        </w:rPr>
+        <w:t xml:space="preserve">Fase </w:t>
+      </w:r>
+      <w:r>
+        <w:rPr>
+          <w:b/>
+          <w:color w:val="C00000"/>
+        </w:rPr>
+        <w:t>IV</w:t>
+      </w:r>
+      <w:r>
+        <w:rPr>
+          <w:color w:val="C00000"/>
+        </w:rPr>
+        <w:t xml:space="preserve"> </w:t>
+      </w:r>
+      <w:r>
+        <w:t xml:space="preserve">=&gt; </w:t>
+      </w:r>
+      <w:r>
+        <w:t>Desenvolvimento de espaço Coruja para apresentação de trabalhos das crianças</w:t>
       </w:r>
     </w:p>
     <w:p/>
-    <w:p/>
-    <w:p/>
-    <w:p/>
-    <w:p/>
+    <w:p>
+      <w:pPr>
+        <w:ind w:firstLine="708"/>
+      </w:pPr>
+      <w:r>
+        <w:rPr>
+          <w:rFonts w:ascii="Helvetica" w:hAnsi="Helvetica" w:cs="Helvetica"/>
+          <w:noProof/>
+          <w:color w:val="0088CC"/>
+          <w:sz w:val="18"/>
+          <w:szCs w:val="18"/>
+          <w:lang w:eastAsia="pt-BR"/>
+        </w:rPr>
+        <w:drawing>
+          <wp:inline distT="0" distB="0" distL="0" distR="0" wp14:anchorId="4BEAA6F1" wp14:editId="04134C4A">
+            <wp:extent cx="5400040" cy="2896468"/>
+            <wp:effectExtent l="0" t="0" r="0" b="0"/>
+            <wp:docPr id="3" name="Imagem 3" descr="http://imagens.tiespecialistas.com.br/2011/08/Procedimento1.jpeg">
+              <a:hlinkClick xmlns:a="http://schemas.openxmlformats.org/drawingml/2006/main" r:id="rId18"/>
+            </wp:docPr>
+            <wp:cNvGraphicFramePr>
+              <a:graphicFrameLocks xmlns:a="http://schemas.openxmlformats.org/drawingml/2006/main" noChangeAspect="1"/>
+            </wp:cNvGraphicFramePr>
+            <a:graphic xmlns:a="http://schemas.openxmlformats.org/drawingml/2006/main">
+              <a:graphicData uri="http://schemas.openxmlformats.org/drawingml/2006/picture">
+                <pic:pic xmlns:pic="http://schemas.openxmlformats.org/drawingml/2006/picture">
+                  <pic:nvPicPr>
+                    <pic:cNvPr id="0" name="Picture 1" descr="http://imagens.tiespecialistas.com.br/2011/08/Procedimento1.jpeg">
+                      <a:hlinkClick r:id="rId18"/>
+                    </pic:cNvPr>
+                    <pic:cNvPicPr>
+                      <a:picLocks noChangeAspect="1" noChangeArrowheads="1"/>
+                    </pic:cNvPicPr>
+                  </pic:nvPicPr>
+                  <pic:blipFill>
+                    <a:blip r:embed="rId19">
+                      <a:extLst>
+                        <a:ext uri="{28A0092B-C50C-407E-A947-70E740481C1C}">
+                          <a14:useLocalDpi xmlns:a14="http://schemas.microsoft.com/office/drawing/2010/main" val="0"/>
+                        </a:ext>
+                      </a:extLst>
+                    </a:blip>
+                    <a:srcRect/>
+                    <a:stretch>
+                      <a:fillRect/>
+                    </a:stretch>
+                  </pic:blipFill>
+                  <pic:spPr bwMode="auto">
+                    <a:xfrm>
+                      <a:off x="0" y="0"/>
+                      <a:ext cx="5400040" cy="2896468"/>
+                    </a:xfrm>
+                    <a:prstGeom prst="rect">
+                      <a:avLst/>
+                    </a:prstGeom>
+                    <a:noFill/>
+                    <a:ln>
+                      <a:noFill/>
+                    </a:ln>
+                  </pic:spPr>
+                </pic:pic>
+              </a:graphicData>
+            </a:graphic>
+          </wp:inline>
+        </w:drawing>
+      </w:r>
+    </w:p>
+    <w:p>
+      <w:pPr>
+        <w:ind w:firstLine="708"/>
+      </w:pPr>
+      <w:r>
+        <w:rPr>
+          <w:rFonts w:ascii="Helvetica" w:hAnsi="Helvetica" w:cs="Helvetica"/>
+          <w:noProof/>
+          <w:color w:val="0088CC"/>
+          <w:sz w:val="18"/>
+          <w:szCs w:val="18"/>
+          <w:lang w:eastAsia="pt-BR"/>
+        </w:rPr>
+        <w:drawing>
+          <wp:inline distT="0" distB="0" distL="0" distR="0" wp14:anchorId="73625319" wp14:editId="1E1AEA55">
+            <wp:extent cx="3000375" cy="5829300"/>
+            <wp:effectExtent l="0" t="0" r="9525" b="0"/>
+            <wp:docPr id="9" name="Imagem 9" descr="http://imagens.tiespecialistas.com.br/2011/08/Fluxo.jpeg">
+              <a:hlinkClick xmlns:a="http://schemas.openxmlformats.org/drawingml/2006/main" r:id="rId20"/>
+            </wp:docPr>
+            <wp:cNvGraphicFramePr>
+              <a:graphicFrameLocks xmlns:a="http://schemas.openxmlformats.org/drawingml/2006/main" noChangeAspect="1"/>
+            </wp:cNvGraphicFramePr>
+            <a:graphic xmlns:a="http://schemas.openxmlformats.org/drawingml/2006/main">
+              <a:graphicData uri="http://schemas.openxmlformats.org/drawingml/2006/picture">
+                <pic:pic xmlns:pic="http://schemas.openxmlformats.org/drawingml/2006/picture">
+                  <pic:nvPicPr>
+                    <pic:cNvPr id="0" name="Picture 13" descr="http://imagens.tiespecialistas.com.br/2011/08/Fluxo.jpeg">
+                      <a:hlinkClick r:id="rId20"/>
+                    </pic:cNvPr>
+                    <pic:cNvPicPr>
+                      <a:picLocks noChangeAspect="1" noChangeArrowheads="1"/>
+                    </pic:cNvPicPr>
+                  </pic:nvPicPr>
+                  <pic:blipFill>
+                    <a:blip r:embed="rId21">
+                      <a:extLst>
+                        <a:ext uri="{28A0092B-C50C-407E-A947-70E740481C1C}">
+                          <a14:useLocalDpi xmlns:a14="http://schemas.microsoft.com/office/drawing/2010/main" val="0"/>
+                        </a:ext>
+                      </a:extLst>
+                    </a:blip>
+                    <a:srcRect/>
+                    <a:stretch>
+                      <a:fillRect/>
+                    </a:stretch>
+                  </pic:blipFill>
+                  <pic:spPr bwMode="auto">
+                    <a:xfrm>
+                      <a:off x="0" y="0"/>
+                      <a:ext cx="3000375" cy="5829300"/>
+                    </a:xfrm>
+                    <a:prstGeom prst="rect">
+                      <a:avLst/>
+                    </a:prstGeom>
+                    <a:noFill/>
+                    <a:ln>
+                      <a:noFill/>
+                    </a:ln>
+                  </pic:spPr>
+                </pic:pic>
+              </a:graphicData>
+            </a:graphic>
+          </wp:inline>
+        </w:drawing>
+      </w:r>
+    </w:p>
     <w:p>
       <w:pPr>
         <w:pStyle w:val="Ttulo1"/>
       </w:pPr>
-      <w:bookmarkStart w:id="28" w:name="_Toc457988197"/>
+      <w:bookmarkStart w:id="29" w:name="_Toc458087618"/>
+      <w:r>
+        <w:t>Execução</w:t>
+      </w:r>
+      <w:bookmarkEnd w:id="29"/>
     </w:p>
     <w:p>
       <w:pPr>
         <w:pStyle w:val="Ttulo1"/>
       </w:pPr>
-      <w:r>
-        <w:t>Execução</w:t>
-      </w:r>
-      <w:bookmarkEnd w:id="28"/>
-    </w:p>
-    <w:p>
-      <w:pPr>
-        <w:pStyle w:val="Ttulo1"/>
-      </w:pPr>
-      <w:bookmarkStart w:id="29" w:name="_Toc457988198"/>
+      <w:bookmarkStart w:id="30" w:name="_Toc458087619"/>
       <w:r>
         <w:t>Finalização</w:t>
       </w:r>
-      <w:bookmarkEnd w:id="29"/>
+      <w:bookmarkEnd w:id="30"/>
     </w:p>
     <w:sectPr>
       <w:pgSz w:w="11906" w:h="16838"/>
@@ -3428,6 +4440,359 @@
     </w:sectPr>
   </w:body>
 </w:document>
+</file>
+
+<file path=word/numbering.xml><?xml version="1.0" encoding="utf-8"?>
+<w:numbering xmlns:wpc="http://schemas.microsoft.com/office/word/2010/wordprocessingCanvas" xmlns:cx="http://schemas.microsoft.com/office/drawing/2014/chartex" xmlns:cx1="http://schemas.microsoft.com/office/drawing/2015/9/8/chartex" xmlns:cx2="http://schemas.microsoft.com/office/drawing/2015/10/21/chartex" xmlns:mc="http://schemas.openxmlformats.org/markup-compatibility/2006" xmlns:o="urn:schemas-microsoft-com:office:office" xmlns:r="http://schemas.openxmlformats.org/officeDocument/2006/relationships" xmlns:m="http://schemas.openxmlformats.org/officeDocument/2006/math" xmlns:v="urn:schemas-microsoft-com:vml" xmlns:wp14="http://schemas.microsoft.com/office/word/2010/wordprocessingDrawing" xmlns:wp="http://schemas.openxmlformats.org/drawingml/2006/wordprocessingDrawing" xmlns:w10="urn:schemas-microsoft-com:office:word" xmlns:w="http://schemas.openxmlformats.org/wordprocessingml/2006/main" xmlns:w14="http://schemas.microsoft.com/office/word/2010/wordml" xmlns:w15="http://schemas.microsoft.com/office/word/2012/wordml" xmlns:w16se="http://schemas.microsoft.com/office/word/2015/wordml/symex" xmlns:wpg="http://schemas.microsoft.com/office/word/2010/wordprocessingGroup" xmlns:wpi="http://schemas.microsoft.com/office/word/2010/wordprocessingInk" xmlns:wne="http://schemas.microsoft.com/office/word/2006/wordml" xmlns:wps="http://schemas.microsoft.com/office/word/2010/wordprocessingShape" mc:Ignorable="w14 w15 w16se wp14">
+  <w:abstractNum w:abstractNumId="0" w15:restartNumberingAfterBreak="0">
+    <w:nsid w:val="0EF74A7B"/>
+    <w:multiLevelType w:val="hybridMultilevel"/>
+    <w:tmpl w:val="23FE22C4"/>
+    <w:lvl w:ilvl="0" w:tplc="04160001">
+      <w:start w:val="1"/>
+      <w:numFmt w:val="bullet"/>
+      <w:lvlText w:val=""/>
+      <w:lvlJc w:val="left"/>
+      <w:pPr>
+        <w:ind w:left="1428" w:hanging="360"/>
+      </w:pPr>
+      <w:rPr>
+        <w:rFonts w:ascii="Symbol" w:hAnsi="Symbol" w:hint="default"/>
+      </w:rPr>
+    </w:lvl>
+    <w:lvl w:ilvl="1" w:tplc="04160003" w:tentative="1">
+      <w:start w:val="1"/>
+      <w:numFmt w:val="bullet"/>
+      <w:lvlText w:val="o"/>
+      <w:lvlJc w:val="left"/>
+      <w:pPr>
+        <w:ind w:left="2148" w:hanging="360"/>
+      </w:pPr>
+      <w:rPr>
+        <w:rFonts w:ascii="Courier New" w:hAnsi="Courier New" w:cs="Courier New" w:hint="default"/>
+      </w:rPr>
+    </w:lvl>
+    <w:lvl w:ilvl="2" w:tplc="04160005" w:tentative="1">
+      <w:start w:val="1"/>
+      <w:numFmt w:val="bullet"/>
+      <w:lvlText w:val=""/>
+      <w:lvlJc w:val="left"/>
+      <w:pPr>
+        <w:ind w:left="2868" w:hanging="360"/>
+      </w:pPr>
+      <w:rPr>
+        <w:rFonts w:ascii="Wingdings" w:hAnsi="Wingdings" w:hint="default"/>
+      </w:rPr>
+    </w:lvl>
+    <w:lvl w:ilvl="3" w:tplc="04160001" w:tentative="1">
+      <w:start w:val="1"/>
+      <w:numFmt w:val="bullet"/>
+      <w:lvlText w:val=""/>
+      <w:lvlJc w:val="left"/>
+      <w:pPr>
+        <w:ind w:left="3588" w:hanging="360"/>
+      </w:pPr>
+      <w:rPr>
+        <w:rFonts w:ascii="Symbol" w:hAnsi="Symbol" w:hint="default"/>
+      </w:rPr>
+    </w:lvl>
+    <w:lvl w:ilvl="4" w:tplc="04160003" w:tentative="1">
+      <w:start w:val="1"/>
+      <w:numFmt w:val="bullet"/>
+      <w:lvlText w:val="o"/>
+      <w:lvlJc w:val="left"/>
+      <w:pPr>
+        <w:ind w:left="4308" w:hanging="360"/>
+      </w:pPr>
+      <w:rPr>
+        <w:rFonts w:ascii="Courier New" w:hAnsi="Courier New" w:cs="Courier New" w:hint="default"/>
+      </w:rPr>
+    </w:lvl>
+    <w:lvl w:ilvl="5" w:tplc="04160005" w:tentative="1">
+      <w:start w:val="1"/>
+      <w:numFmt w:val="bullet"/>
+      <w:lvlText w:val=""/>
+      <w:lvlJc w:val="left"/>
+      <w:pPr>
+        <w:ind w:left="5028" w:hanging="360"/>
+      </w:pPr>
+      <w:rPr>
+        <w:rFonts w:ascii="Wingdings" w:hAnsi="Wingdings" w:hint="default"/>
+      </w:rPr>
+    </w:lvl>
+    <w:lvl w:ilvl="6" w:tplc="04160001" w:tentative="1">
+      <w:start w:val="1"/>
+      <w:numFmt w:val="bullet"/>
+      <w:lvlText w:val=""/>
+      <w:lvlJc w:val="left"/>
+      <w:pPr>
+        <w:ind w:left="5748" w:hanging="360"/>
+      </w:pPr>
+      <w:rPr>
+        <w:rFonts w:ascii="Symbol" w:hAnsi="Symbol" w:hint="default"/>
+      </w:rPr>
+    </w:lvl>
+    <w:lvl w:ilvl="7" w:tplc="04160003" w:tentative="1">
+      <w:start w:val="1"/>
+      <w:numFmt w:val="bullet"/>
+      <w:lvlText w:val="o"/>
+      <w:lvlJc w:val="left"/>
+      <w:pPr>
+        <w:ind w:left="6468" w:hanging="360"/>
+      </w:pPr>
+      <w:rPr>
+        <w:rFonts w:ascii="Courier New" w:hAnsi="Courier New" w:cs="Courier New" w:hint="default"/>
+      </w:rPr>
+    </w:lvl>
+    <w:lvl w:ilvl="8" w:tplc="04160005" w:tentative="1">
+      <w:start w:val="1"/>
+      <w:numFmt w:val="bullet"/>
+      <w:lvlText w:val=""/>
+      <w:lvlJc w:val="left"/>
+      <w:pPr>
+        <w:ind w:left="7188" w:hanging="360"/>
+      </w:pPr>
+      <w:rPr>
+        <w:rFonts w:ascii="Wingdings" w:hAnsi="Wingdings" w:hint="default"/>
+      </w:rPr>
+    </w:lvl>
+  </w:abstractNum>
+  <w:abstractNum w:abstractNumId="1" w15:restartNumberingAfterBreak="0">
+    <w:nsid w:val="15FC103C"/>
+    <w:multiLevelType w:val="hybridMultilevel"/>
+    <w:tmpl w:val="E3CEDDBE"/>
+    <w:lvl w:ilvl="0" w:tplc="04160001">
+      <w:start w:val="1"/>
+      <w:numFmt w:val="bullet"/>
+      <w:lvlText w:val=""/>
+      <w:lvlJc w:val="left"/>
+      <w:pPr>
+        <w:ind w:left="1428" w:hanging="360"/>
+      </w:pPr>
+      <w:rPr>
+        <w:rFonts w:ascii="Symbol" w:hAnsi="Symbol" w:hint="default"/>
+      </w:rPr>
+    </w:lvl>
+    <w:lvl w:ilvl="1" w:tplc="04160003" w:tentative="1">
+      <w:start w:val="1"/>
+      <w:numFmt w:val="bullet"/>
+      <w:lvlText w:val="o"/>
+      <w:lvlJc w:val="left"/>
+      <w:pPr>
+        <w:ind w:left="2148" w:hanging="360"/>
+      </w:pPr>
+      <w:rPr>
+        <w:rFonts w:ascii="Courier New" w:hAnsi="Courier New" w:cs="Courier New" w:hint="default"/>
+      </w:rPr>
+    </w:lvl>
+    <w:lvl w:ilvl="2" w:tplc="04160005" w:tentative="1">
+      <w:start w:val="1"/>
+      <w:numFmt w:val="bullet"/>
+      <w:lvlText w:val=""/>
+      <w:lvlJc w:val="left"/>
+      <w:pPr>
+        <w:ind w:left="2868" w:hanging="360"/>
+      </w:pPr>
+      <w:rPr>
+        <w:rFonts w:ascii="Wingdings" w:hAnsi="Wingdings" w:hint="default"/>
+      </w:rPr>
+    </w:lvl>
+    <w:lvl w:ilvl="3" w:tplc="04160001" w:tentative="1">
+      <w:start w:val="1"/>
+      <w:numFmt w:val="bullet"/>
+      <w:lvlText w:val=""/>
+      <w:lvlJc w:val="left"/>
+      <w:pPr>
+        <w:ind w:left="3588" w:hanging="360"/>
+      </w:pPr>
+      <w:rPr>
+        <w:rFonts w:ascii="Symbol" w:hAnsi="Symbol" w:hint="default"/>
+      </w:rPr>
+    </w:lvl>
+    <w:lvl w:ilvl="4" w:tplc="04160003" w:tentative="1">
+      <w:start w:val="1"/>
+      <w:numFmt w:val="bullet"/>
+      <w:lvlText w:val="o"/>
+      <w:lvlJc w:val="left"/>
+      <w:pPr>
+        <w:ind w:left="4308" w:hanging="360"/>
+      </w:pPr>
+      <w:rPr>
+        <w:rFonts w:ascii="Courier New" w:hAnsi="Courier New" w:cs="Courier New" w:hint="default"/>
+      </w:rPr>
+    </w:lvl>
+    <w:lvl w:ilvl="5" w:tplc="04160005" w:tentative="1">
+      <w:start w:val="1"/>
+      <w:numFmt w:val="bullet"/>
+      <w:lvlText w:val=""/>
+      <w:lvlJc w:val="left"/>
+      <w:pPr>
+        <w:ind w:left="5028" w:hanging="360"/>
+      </w:pPr>
+      <w:rPr>
+        <w:rFonts w:ascii="Wingdings" w:hAnsi="Wingdings" w:hint="default"/>
+      </w:rPr>
+    </w:lvl>
+    <w:lvl w:ilvl="6" w:tplc="04160001" w:tentative="1">
+      <w:start w:val="1"/>
+      <w:numFmt w:val="bullet"/>
+      <w:lvlText w:val=""/>
+      <w:lvlJc w:val="left"/>
+      <w:pPr>
+        <w:ind w:left="5748" w:hanging="360"/>
+      </w:pPr>
+      <w:rPr>
+        <w:rFonts w:ascii="Symbol" w:hAnsi="Symbol" w:hint="default"/>
+      </w:rPr>
+    </w:lvl>
+    <w:lvl w:ilvl="7" w:tplc="04160003" w:tentative="1">
+      <w:start w:val="1"/>
+      <w:numFmt w:val="bullet"/>
+      <w:lvlText w:val="o"/>
+      <w:lvlJc w:val="left"/>
+      <w:pPr>
+        <w:ind w:left="6468" w:hanging="360"/>
+      </w:pPr>
+      <w:rPr>
+        <w:rFonts w:ascii="Courier New" w:hAnsi="Courier New" w:cs="Courier New" w:hint="default"/>
+      </w:rPr>
+    </w:lvl>
+    <w:lvl w:ilvl="8" w:tplc="04160005" w:tentative="1">
+      <w:start w:val="1"/>
+      <w:numFmt w:val="bullet"/>
+      <w:lvlText w:val=""/>
+      <w:lvlJc w:val="left"/>
+      <w:pPr>
+        <w:ind w:left="7188" w:hanging="360"/>
+      </w:pPr>
+      <w:rPr>
+        <w:rFonts w:ascii="Wingdings" w:hAnsi="Wingdings" w:hint="default"/>
+      </w:rPr>
+    </w:lvl>
+  </w:abstractNum>
+  <w:abstractNum w:abstractNumId="2" w15:restartNumberingAfterBreak="0">
+    <w:nsid w:val="69C21202"/>
+    <w:multiLevelType w:val="hybridMultilevel"/>
+    <w:tmpl w:val="0CD6CCD4"/>
+    <w:lvl w:ilvl="0" w:tplc="04160001">
+      <w:start w:val="1"/>
+      <w:numFmt w:val="bullet"/>
+      <w:lvlText w:val=""/>
+      <w:lvlJc w:val="left"/>
+      <w:pPr>
+        <w:ind w:left="1428" w:hanging="360"/>
+      </w:pPr>
+      <w:rPr>
+        <w:rFonts w:ascii="Symbol" w:hAnsi="Symbol" w:hint="default"/>
+      </w:rPr>
+    </w:lvl>
+    <w:lvl w:ilvl="1" w:tplc="04160003" w:tentative="1">
+      <w:start w:val="1"/>
+      <w:numFmt w:val="bullet"/>
+      <w:lvlText w:val="o"/>
+      <w:lvlJc w:val="left"/>
+      <w:pPr>
+        <w:ind w:left="2148" w:hanging="360"/>
+      </w:pPr>
+      <w:rPr>
+        <w:rFonts w:ascii="Courier New" w:hAnsi="Courier New" w:cs="Courier New" w:hint="default"/>
+      </w:rPr>
+    </w:lvl>
+    <w:lvl w:ilvl="2" w:tplc="04160005" w:tentative="1">
+      <w:start w:val="1"/>
+      <w:numFmt w:val="bullet"/>
+      <w:lvlText w:val=""/>
+      <w:lvlJc w:val="left"/>
+      <w:pPr>
+        <w:ind w:left="2868" w:hanging="360"/>
+      </w:pPr>
+      <w:rPr>
+        <w:rFonts w:ascii="Wingdings" w:hAnsi="Wingdings" w:hint="default"/>
+      </w:rPr>
+    </w:lvl>
+    <w:lvl w:ilvl="3" w:tplc="04160001" w:tentative="1">
+      <w:start w:val="1"/>
+      <w:numFmt w:val="bullet"/>
+      <w:lvlText w:val=""/>
+      <w:lvlJc w:val="left"/>
+      <w:pPr>
+        <w:ind w:left="3588" w:hanging="360"/>
+      </w:pPr>
+      <w:rPr>
+        <w:rFonts w:ascii="Symbol" w:hAnsi="Symbol" w:hint="default"/>
+      </w:rPr>
+    </w:lvl>
+    <w:lvl w:ilvl="4" w:tplc="04160003" w:tentative="1">
+      <w:start w:val="1"/>
+      <w:numFmt w:val="bullet"/>
+      <w:lvlText w:val="o"/>
+      <w:lvlJc w:val="left"/>
+      <w:pPr>
+        <w:ind w:left="4308" w:hanging="360"/>
+      </w:pPr>
+      <w:rPr>
+        <w:rFonts w:ascii="Courier New" w:hAnsi="Courier New" w:cs="Courier New" w:hint="default"/>
+      </w:rPr>
+    </w:lvl>
+    <w:lvl w:ilvl="5" w:tplc="04160005" w:tentative="1">
+      <w:start w:val="1"/>
+      <w:numFmt w:val="bullet"/>
+      <w:lvlText w:val=""/>
+      <w:lvlJc w:val="left"/>
+      <w:pPr>
+        <w:ind w:left="5028" w:hanging="360"/>
+      </w:pPr>
+      <w:rPr>
+        <w:rFonts w:ascii="Wingdings" w:hAnsi="Wingdings" w:hint="default"/>
+      </w:rPr>
+    </w:lvl>
+    <w:lvl w:ilvl="6" w:tplc="04160001" w:tentative="1">
+      <w:start w:val="1"/>
+      <w:numFmt w:val="bullet"/>
+      <w:lvlText w:val=""/>
+      <w:lvlJc w:val="left"/>
+      <w:pPr>
+        <w:ind w:left="5748" w:hanging="360"/>
+      </w:pPr>
+      <w:rPr>
+        <w:rFonts w:ascii="Symbol" w:hAnsi="Symbol" w:hint="default"/>
+      </w:rPr>
+    </w:lvl>
+    <w:lvl w:ilvl="7" w:tplc="04160003" w:tentative="1">
+      <w:start w:val="1"/>
+      <w:numFmt w:val="bullet"/>
+      <w:lvlText w:val="o"/>
+      <w:lvlJc w:val="left"/>
+      <w:pPr>
+        <w:ind w:left="6468" w:hanging="360"/>
+      </w:pPr>
+      <w:rPr>
+        <w:rFonts w:ascii="Courier New" w:hAnsi="Courier New" w:cs="Courier New" w:hint="default"/>
+      </w:rPr>
+    </w:lvl>
+    <w:lvl w:ilvl="8" w:tplc="04160005" w:tentative="1">
+      <w:start w:val="1"/>
+      <w:numFmt w:val="bullet"/>
+      <w:lvlText w:val=""/>
+      <w:lvlJc w:val="left"/>
+      <w:pPr>
+        <w:ind w:left="7188" w:hanging="360"/>
+      </w:pPr>
+      <w:rPr>
+        <w:rFonts w:ascii="Wingdings" w:hAnsi="Wingdings" w:hint="default"/>
+      </w:rPr>
+    </w:lvl>
+  </w:abstractNum>
+  <w:num w:numId="1">
+    <w:abstractNumId w:val="2"/>
+  </w:num>
+  <w:num w:numId="2">
+    <w:abstractNumId w:val="1"/>
+  </w:num>
+  <w:num w:numId="3">
+    <w:abstractNumId w:val="0"/>
+  </w:num>
+</w:numbering>
 </file>
 
 <file path=word/styles.xml><?xml version="1.0" encoding="utf-8"?>
@@ -3833,10 +5198,11 @@
     <w:link w:val="Ttulo1Char"/>
     <w:uiPriority w:val="9"/>
     <w:qFormat/>
-    <w:rsid w:val="00DF23CA"/>
+    <w:rsid w:val="00400109"/>
     <w:pPr>
       <w:keepNext/>
       <w:keepLines/>
+      <w:pageBreakBefore/>
       <w:spacing w:before="240" w:after="0"/>
       <w:outlineLvl w:val="0"/>
     </w:pPr>
@@ -3855,7 +5221,7 @@
     <w:uiPriority w:val="9"/>
     <w:unhideWhenUsed/>
     <w:qFormat/>
-    <w:rsid w:val="00DF23CA"/>
+    <w:rsid w:val="006927DB"/>
     <w:pPr>
       <w:keepNext/>
       <w:keepLines/>
@@ -3864,6 +5230,7 @@
     </w:pPr>
     <w:rPr>
       <w:rFonts w:asciiTheme="majorHAnsi" w:eastAsiaTheme="majorEastAsia" w:hAnsiTheme="majorHAnsi" w:cstheme="majorBidi"/>
+      <w:b/>
       <w:color w:val="2E74B5" w:themeColor="accent1" w:themeShade="BF"/>
       <w:sz w:val="26"/>
       <w:szCs w:val="26"/>
@@ -3877,7 +5244,7 @@
     <w:uiPriority w:val="9"/>
     <w:unhideWhenUsed/>
     <w:qFormat/>
-    <w:rsid w:val="006D3677"/>
+    <w:rsid w:val="006927DB"/>
     <w:pPr>
       <w:keepNext/>
       <w:keepLines/>
@@ -3886,7 +5253,7 @@
     </w:pPr>
     <w:rPr>
       <w:rFonts w:asciiTheme="majorHAnsi" w:eastAsiaTheme="majorEastAsia" w:hAnsiTheme="majorHAnsi" w:cstheme="majorBidi"/>
-      <w:color w:val="1F4D78" w:themeColor="accent1" w:themeShade="7F"/>
+      <w:color w:val="C45911" w:themeColor="accent2" w:themeShade="BF"/>
       <w:sz w:val="24"/>
       <w:szCs w:val="24"/>
     </w:rPr>
@@ -3923,7 +5290,7 @@
     <w:basedOn w:val="Fontepargpadro"/>
     <w:link w:val="Ttulo1"/>
     <w:uiPriority w:val="9"/>
-    <w:rsid w:val="00DF23CA"/>
+    <w:rsid w:val="00400109"/>
     <w:rPr>
       <w:rFonts w:asciiTheme="majorHAnsi" w:eastAsiaTheme="majorEastAsia" w:hAnsiTheme="majorHAnsi" w:cstheme="majorBidi"/>
       <w:color w:val="2E74B5" w:themeColor="accent1" w:themeShade="BF"/>
@@ -3936,9 +5303,10 @@
     <w:basedOn w:val="Fontepargpadro"/>
     <w:link w:val="Ttulo2"/>
     <w:uiPriority w:val="9"/>
-    <w:rsid w:val="00DF23CA"/>
+    <w:rsid w:val="006927DB"/>
     <w:rPr>
       <w:rFonts w:asciiTheme="majorHAnsi" w:eastAsiaTheme="majorEastAsia" w:hAnsiTheme="majorHAnsi" w:cstheme="majorBidi"/>
+      <w:b/>
       <w:color w:val="2E74B5" w:themeColor="accent1" w:themeShade="BF"/>
       <w:sz w:val="26"/>
       <w:szCs w:val="26"/>
@@ -3949,10 +5317,10 @@
     <w:basedOn w:val="Fontepargpadro"/>
     <w:link w:val="Ttulo3"/>
     <w:uiPriority w:val="9"/>
-    <w:rsid w:val="006D3677"/>
+    <w:rsid w:val="006927DB"/>
     <w:rPr>
       <w:rFonts w:asciiTheme="majorHAnsi" w:eastAsiaTheme="majorEastAsia" w:hAnsiTheme="majorHAnsi" w:cstheme="majorBidi"/>
-      <w:color w:val="1F4D78" w:themeColor="accent1" w:themeShade="7F"/>
+      <w:color w:val="C45911" w:themeColor="accent2" w:themeShade="BF"/>
       <w:sz w:val="24"/>
       <w:szCs w:val="24"/>
     </w:rPr>
@@ -4045,6 +5413,39 @@
       <w:rFonts w:eastAsiaTheme="minorEastAsia"/>
       <w:lang w:eastAsia="pt-BR"/>
     </w:rPr>
+  </w:style>
+  <w:style w:type="paragraph" w:styleId="PargrafodaLista">
+    <w:name w:val="List Paragraph"/>
+    <w:basedOn w:val="Normal"/>
+    <w:uiPriority w:val="34"/>
+    <w:qFormat/>
+    <w:rsid w:val="00604081"/>
+    <w:pPr>
+      <w:ind w:left="720"/>
+      <w:contextualSpacing/>
+    </w:pPr>
+  </w:style>
+  <w:style w:type="paragraph" w:styleId="NormalWeb">
+    <w:name w:val="Normal (Web)"/>
+    <w:basedOn w:val="Normal"/>
+    <w:uiPriority w:val="99"/>
+    <w:semiHidden/>
+    <w:unhideWhenUsed/>
+    <w:rsid w:val="00400109"/>
+    <w:pPr>
+      <w:spacing w:before="100" w:beforeAutospacing="1" w:after="100" w:afterAutospacing="1" w:line="240" w:lineRule="auto"/>
+    </w:pPr>
+    <w:rPr>
+      <w:rFonts w:ascii="Times New Roman" w:eastAsia="Times New Roman" w:hAnsi="Times New Roman" w:cs="Times New Roman"/>
+      <w:sz w:val="24"/>
+      <w:szCs w:val="24"/>
+      <w:lang w:eastAsia="pt-BR"/>
+    </w:rPr>
+  </w:style>
+  <w:style w:type="character" w:customStyle="1" w:styleId="apple-converted-space">
+    <w:name w:val="apple-converted-space"/>
+    <w:basedOn w:val="Fontepargpadro"/>
+    <w:rsid w:val="00400109"/>
   </w:style>
 </w:styles>
 </file>
@@ -4349,7 +5750,7 @@
 </file>
 
 <file path=customXml/itemProps1.xml><?xml version="1.0" encoding="utf-8"?>
-<ds:datastoreItem xmlns:ds="http://schemas.openxmlformats.org/officeDocument/2006/customXml" ds:itemID="{39B96575-4A08-4977-9941-7BEB230363D9}">
+<ds:datastoreItem xmlns:ds="http://schemas.openxmlformats.org/officeDocument/2006/customXml" ds:itemID="{A155E058-B67A-4FCA-9C5B-683C0E5B3305}">
   <ds:schemaRefs>
     <ds:schemaRef ds:uri="http://schemas.openxmlformats.org/officeDocument/2006/bibliography"/>
   </ds:schemaRefs>
